--- a/法令ファイル/地域における歴史的風致の維持及び向上に関する法律/地域における歴史的風致の維持及び向上に関する法律（平成二十年法律第四十号）.docx
+++ b/法令ファイル/地域における歴史的風致の維持及び向上に関する法律/地域における歴史的風致の維持及び向上に関する法律（平成二十年法律第四十号）.docx
@@ -65,35 +65,23 @@
     </w:p>
     <w:p>
       <w:pPr>
-        <w:pStyle w:val="Heading6"/>
+        <w:pStyle w:val="ListBullet"/>
         <w:ind w:left="880"/>
       </w:pPr>
       <w:r>
         <w:t>一</w:t>
-      </w:r>
-    </w:p>
-    <w:p>
-      <w:pPr>
+        <w:br/>
+        <w:t>次のイ又はロのいずれかに該当する土地の区域及びその周辺の土地の区域であること。</w:t>
+      </w:r>
+    </w:p>
+    <w:p>
+      <w:pPr>
+        <w:pStyle w:val="ListBullet"/>
         <w:ind w:left="880"/>
       </w:pPr>
       <w:r>
-        <w:t>次のイ又はロのいずれかに該当する土地の区域及びその周辺の土地の区域であること。</w:t>
-      </w:r>
-    </w:p>
-    <w:p>
-      <w:pPr>
-        <w:pStyle w:val="Heading6"/>
-        <w:ind w:left="880"/>
-      </w:pPr>
-      <w:r>
         <w:t>二</w:t>
-      </w:r>
-    </w:p>
-    <w:p>
-      <w:pPr>
-        <w:ind w:left="880"/>
-      </w:pPr>
-      <w:r>
+        <w:br/>
         <w:t>当該区域において歴史的風致の維持及び向上を図るための施策を重点的かつ一体的に推進することが特に必要であると認められる土地の区域であること。</w:t>
       </w:r>
     </w:p>
@@ -150,120 +138,78 @@
     </w:p>
     <w:p>
       <w:pPr>
-        <w:pStyle w:val="Heading6"/>
+        <w:pStyle w:val="ListBullet"/>
         <w:ind w:left="880"/>
       </w:pPr>
       <w:r>
         <w:t>一</w:t>
-      </w:r>
-    </w:p>
-    <w:p>
-      <w:pPr>
+        <w:br/>
+        <w:t>地域における歴史的風致の維持及び向上の意義に関する事項</w:t>
+      </w:r>
+    </w:p>
+    <w:p>
+      <w:pPr>
+        <w:pStyle w:val="ListBullet"/>
         <w:ind w:left="880"/>
       </w:pPr>
       <w:r>
-        <w:t>地域における歴史的風致の維持及び向上の意義に関する事項</w:t>
-      </w:r>
-    </w:p>
-    <w:p>
-      <w:pPr>
-        <w:pStyle w:val="Heading6"/>
+        <w:t>二</w:t>
+        <w:br/>
+        <w:t>重点区域の設定に関する基本的事項</w:t>
+      </w:r>
+    </w:p>
+    <w:p>
+      <w:pPr>
+        <w:pStyle w:val="ListBullet"/>
         <w:ind w:left="880"/>
       </w:pPr>
       <w:r>
-        <w:t>二</w:t>
-      </w:r>
-    </w:p>
-    <w:p>
-      <w:pPr>
+        <w:t>三</w:t>
+        <w:br/>
+        <w:t>地域における歴史的風致の維持及び向上のために必要な文化財の保存及び活用に関する基本的事項</w:t>
+      </w:r>
+    </w:p>
+    <w:p>
+      <w:pPr>
+        <w:pStyle w:val="ListBullet"/>
         <w:ind w:left="880"/>
       </w:pPr>
       <w:r>
-        <w:t>重点区域の設定に関する基本的事項</w:t>
-      </w:r>
-    </w:p>
-    <w:p>
-      <w:pPr>
-        <w:pStyle w:val="Heading6"/>
+        <w:t>四</w:t>
+        <w:br/>
+        <w:t>歴史的風致維持向上施設の整備及び管理に関する基本的事項</w:t>
+      </w:r>
+    </w:p>
+    <w:p>
+      <w:pPr>
+        <w:pStyle w:val="ListBullet"/>
         <w:ind w:left="880"/>
       </w:pPr>
       <w:r>
-        <w:t>三</w:t>
-      </w:r>
-    </w:p>
-    <w:p>
-      <w:pPr>
+        <w:t>五</w:t>
+        <w:br/>
+        <w:t>良好な景観の形成に関する施策との連携に関する基本的事項</w:t>
+      </w:r>
+    </w:p>
+    <w:p>
+      <w:pPr>
+        <w:pStyle w:val="ListBullet"/>
         <w:ind w:left="880"/>
       </w:pPr>
       <w:r>
-        <w:t>地域における歴史的風致の維持及び向上のために必要な文化財の保存及び活用に関する基本的事項</w:t>
-      </w:r>
-    </w:p>
-    <w:p>
-      <w:pPr>
-        <w:pStyle w:val="Heading6"/>
+        <w:t>六</w:t>
+        <w:br/>
+        <w:t>次条第一項に規定する歴史的風致維持向上計画の同条第八項の認定に関する基本的事項</w:t>
+      </w:r>
+    </w:p>
+    <w:p>
+      <w:pPr>
+        <w:pStyle w:val="ListBullet"/>
         <w:ind w:left="880"/>
       </w:pPr>
       <w:r>
-        <w:t>四</w:t>
-      </w:r>
-    </w:p>
-    <w:p>
-      <w:pPr>
-        <w:ind w:left="880"/>
-      </w:pPr>
-      <w:r>
-        <w:t>歴史的風致維持向上施設の整備及び管理に関する基本的事項</w:t>
-      </w:r>
-    </w:p>
-    <w:p>
-      <w:pPr>
-        <w:pStyle w:val="Heading6"/>
-        <w:ind w:left="880"/>
-      </w:pPr>
-      <w:r>
-        <w:t>五</w:t>
-      </w:r>
-    </w:p>
-    <w:p>
-      <w:pPr>
-        <w:ind w:left="880"/>
-      </w:pPr>
-      <w:r>
-        <w:t>良好な景観の形成に関する施策との連携に関する基本的事項</w:t>
-      </w:r>
-    </w:p>
-    <w:p>
-      <w:pPr>
-        <w:pStyle w:val="Heading6"/>
-        <w:ind w:left="880"/>
-      </w:pPr>
-      <w:r>
-        <w:t>六</w:t>
-      </w:r>
-    </w:p>
-    <w:p>
-      <w:pPr>
-        <w:ind w:left="880"/>
-      </w:pPr>
-      <w:r>
-        <w:t>次条第一項に規定する歴史的風致維持向上計画の同条第八項の認定に関する基本的事項</w:t>
-      </w:r>
-    </w:p>
-    <w:p>
-      <w:pPr>
-        <w:pStyle w:val="Heading6"/>
-        <w:ind w:left="880"/>
-      </w:pPr>
-      <w:r>
         <w:t>七</w:t>
-      </w:r>
-    </w:p>
-    <w:p>
-      <w:pPr>
-        <w:ind w:left="880"/>
-      </w:pPr>
-      <w:r>
+        <w:br/>
         <w:t>前各号に掲げるもののほか、地域における歴史的風致の維持及び向上に関する重要事項</w:t>
       </w:r>
     </w:p>
@@ -358,120 +304,78 @@
     </w:p>
     <w:p>
       <w:pPr>
-        <w:pStyle w:val="Heading6"/>
+        <w:pStyle w:val="ListBullet"/>
         <w:ind w:left="880"/>
       </w:pPr>
       <w:r>
         <w:t>一</w:t>
-      </w:r>
-    </w:p>
-    <w:p>
-      <w:pPr>
+        <w:br/>
+        <w:t>当該市町村の区域における歴史的風致の維持及び向上に関する方針</w:t>
+      </w:r>
+    </w:p>
+    <w:p>
+      <w:pPr>
+        <w:pStyle w:val="ListBullet"/>
         <w:ind w:left="880"/>
       </w:pPr>
       <w:r>
-        <w:t>当該市町村の区域における歴史的風致の維持及び向上に関する方針</w:t>
-      </w:r>
-    </w:p>
-    <w:p>
-      <w:pPr>
-        <w:pStyle w:val="Heading6"/>
+        <w:t>二</w:t>
+        <w:br/>
+        <w:t>重点区域の位置及び区域</w:t>
+      </w:r>
+    </w:p>
+    <w:p>
+      <w:pPr>
+        <w:pStyle w:val="ListBullet"/>
         <w:ind w:left="880"/>
       </w:pPr>
       <w:r>
-        <w:t>二</w:t>
-      </w:r>
-    </w:p>
-    <w:p>
-      <w:pPr>
+        <w:t>三</w:t>
+        <w:br/>
+        <w:t>次に掲げる事項のうち、当該市町村の区域における歴史的風致の維持及び向上のために必要なもの</w:t>
+      </w:r>
+    </w:p>
+    <w:p>
+      <w:pPr>
+        <w:pStyle w:val="ListBullet"/>
         <w:ind w:left="880"/>
       </w:pPr>
       <w:r>
-        <w:t>重点区域の位置及び区域</w:t>
-      </w:r>
-    </w:p>
-    <w:p>
-      <w:pPr>
-        <w:pStyle w:val="Heading6"/>
+        <w:t>四</w:t>
+        <w:br/>
+        <w:t>第十二条第一項の規定による歴史的風致形成建造物の指定の方針</w:t>
+      </w:r>
+    </w:p>
+    <w:p>
+      <w:pPr>
+        <w:pStyle w:val="ListBullet"/>
         <w:ind w:left="880"/>
       </w:pPr>
       <w:r>
-        <w:t>三</w:t>
-      </w:r>
-    </w:p>
-    <w:p>
-      <w:pPr>
+        <w:t>五</w:t>
+        <w:br/>
+        <w:t>第十二条第一項の規定により指定された歴史的風致形成建造物の管理の指針となるべき事項</w:t>
+      </w:r>
+    </w:p>
+    <w:p>
+      <w:pPr>
+        <w:pStyle w:val="ListBullet"/>
         <w:ind w:left="880"/>
       </w:pPr>
       <w:r>
-        <w:t>次に掲げる事項のうち、当該市町村の区域における歴史的風致の維持及び向上のために必要なもの</w:t>
-      </w:r>
-    </w:p>
-    <w:p>
-      <w:pPr>
-        <w:pStyle w:val="Heading6"/>
+        <w:t>六</w:t>
+        <w:br/>
+        <w:t>計画期間</w:t>
+      </w:r>
+    </w:p>
+    <w:p>
+      <w:pPr>
+        <w:pStyle w:val="ListBullet"/>
         <w:ind w:left="880"/>
       </w:pPr>
       <w:r>
-        <w:t>四</w:t>
-      </w:r>
-    </w:p>
-    <w:p>
-      <w:pPr>
-        <w:ind w:left="880"/>
-      </w:pPr>
-      <w:r>
-        <w:t>第十二条第一項の規定による歴史的風致形成建造物の指定の方針</w:t>
-      </w:r>
-    </w:p>
-    <w:p>
-      <w:pPr>
-        <w:pStyle w:val="Heading6"/>
-        <w:ind w:left="880"/>
-      </w:pPr>
-      <w:r>
-        <w:t>五</w:t>
-      </w:r>
-    </w:p>
-    <w:p>
-      <w:pPr>
-        <w:ind w:left="880"/>
-      </w:pPr>
-      <w:r>
-        <w:t>第十二条第一項の規定により指定された歴史的風致形成建造物の管理の指針となるべき事項</w:t>
-      </w:r>
-    </w:p>
-    <w:p>
-      <w:pPr>
-        <w:pStyle w:val="Heading6"/>
-        <w:ind w:left="880"/>
-      </w:pPr>
-      <w:r>
-        <w:t>六</w:t>
-      </w:r>
-    </w:p>
-    <w:p>
-      <w:pPr>
-        <w:ind w:left="880"/>
-      </w:pPr>
-      <w:r>
-        <w:t>計画期間</w:t>
-      </w:r>
-    </w:p>
-    <w:p>
-      <w:pPr>
-        <w:pStyle w:val="Heading6"/>
-        <w:ind w:left="880"/>
-      </w:pPr>
-      <w:r>
         <w:t>七</w:t>
-      </w:r>
-    </w:p>
-    <w:p>
-      <w:pPr>
-        <w:ind w:left="880"/>
-      </w:pPr>
-      <w:r>
+        <w:br/>
         <w:t>その他主務省令で定める事項</w:t>
       </w:r>
     </w:p>
@@ -494,86 +398,56 @@
     </w:p>
     <w:p>
       <w:pPr>
-        <w:pStyle w:val="Heading6"/>
+        <w:pStyle w:val="ListBullet"/>
         <w:ind w:left="880"/>
       </w:pPr>
       <w:r>
         <w:t>一</w:t>
-      </w:r>
-    </w:p>
-    <w:p>
-      <w:pPr>
+        <w:br/>
+        <w:t>次のイ又はロのいずれかに該当する歴史上価値の高い農業用用水路その他の農業用用排水施設であって、現に地域における歴史的風致を形成しており、かつ、当該農業用用排水施設の有する耕作の目的に供される土地の保全又は利用上必要な機能の確保と併せてその歴史的風致の維持及び向上を図ることが必要と認められるもの並びにその管理に関する事項</w:t>
+      </w:r>
+    </w:p>
+    <w:p>
+      <w:pPr>
+        <w:pStyle w:val="ListBullet"/>
         <w:ind w:left="880"/>
       </w:pPr>
       <w:r>
-        <w:t>次のイ又はロのいずれかに該当する歴史上価値の高い農業用用水路その他の農業用用排水施設であって、現に地域における歴史的風致を形成しており、かつ、当該農業用用排水施設の有する耕作の目的に供される土地の保全又は利用上必要な機能の確保と併せてその歴史的風致の維持及び向上を図ることが必要と認められるもの並びにその管理に関する事項</w:t>
-      </w:r>
-    </w:p>
-    <w:p>
-      <w:pPr>
-        <w:pStyle w:val="Heading6"/>
+        <w:t>二</w:t>
+        <w:br/>
+        <w:t>都市公園法（昭和三十一年法律第七十九号）第二条第一項に規定する都市公園（以下単に「都市公園」という。）の維持又は同条第二項に規定する公園施設（以下単に「公園施設」という。）の新設、増設若しくは改築であって、公園施設である城跡に係る城の復原に関する工事その他地域における歴史的風致の維持及び向上に寄与するものとして政令で定めるもののうち、当該市町村以外の地方公共団体が公園管理者（同法第五条第一項に規定する公園管理者をいう。以下同じ。）である重点区域内の都市公園について当該市町村が行おうとするものに関する事項</w:t>
+      </w:r>
+    </w:p>
+    <w:p>
+      <w:pPr>
+        <w:pStyle w:val="ListBullet"/>
         <w:ind w:left="880"/>
       </w:pPr>
       <w:r>
-        <w:t>二</w:t>
-      </w:r>
-    </w:p>
-    <w:p>
-      <w:pPr>
+        <w:t>三</w:t>
+        <w:br/>
+        <w:t>駐車場法（昭和三十二年法律第百六号）第三条第一項に規定する駐車場整備地区内に整備されるべき同法第四条第二項第五号の主要な路外駐車場（都市計画において定められたものを除く。以下「特定路外駐車場」という。）の整備に関する事項</w:t>
+      </w:r>
+    </w:p>
+    <w:p>
+      <w:pPr>
+        <w:pStyle w:val="ListBullet"/>
         <w:ind w:left="880"/>
       </w:pPr>
       <w:r>
-        <w:t>都市公園法（昭和三十一年法律第七十九号）第二条第一項に規定する都市公園（以下単に「都市公園」という。）の維持又は同条第二項に規定する公園施設（以下単に「公園施設」という。）の新設、増設若しくは改築であって、公園施設である城跡に係る城の復原に関する工事その他地域における歴史的風致の維持及び向上に寄与するものとして政令で定めるもののうち、当該市町村以外の地方公共団体が公園管理者（同法第五条第一項に規定する公園管理者をいう。以下同じ。）である重点区域内の都市公園について当該市町村が行おうとするものに関する事項</w:t>
-      </w:r>
-    </w:p>
-    <w:p>
-      <w:pPr>
-        <w:pStyle w:val="Heading6"/>
+        <w:t>四</w:t>
+        <w:br/>
+        <w:t>都市計画法（昭和四十三年法律第百号）第七条第一項に規定する市街化調整区域（以下単に「市街化調整区域」という。）内に存する遺跡で現に地域における歴史的風致を形成しているものに係る歴史上価値の高い楼門（建築基準法（昭和二十五年法律第二百一号）第二条第一号に規定する建築物（以下単に「建築物」という。）であるものに限る。）その他当該市町村の区域における歴史的風致の維持及び向上に寄与する建築物の復原を目的とする開発行為（都市計画法第四条第十二項に規定する開発行為のうち主として建築物の建築の用に供する目的で行うものをいう。第二十八条第一項において同じ。）又は建築行為（建築物の新築又は改築をいう。第二十八条第二項において同じ。）であって、当該建築物の用途からみて市街化調整区域内の土地において実施されることが適当と認められるものに関する事項</w:t>
+      </w:r>
+    </w:p>
+    <w:p>
+      <w:pPr>
+        <w:pStyle w:val="ListBullet"/>
         <w:ind w:left="880"/>
       </w:pPr>
       <w:r>
-        <w:t>三</w:t>
-      </w:r>
-    </w:p>
-    <w:p>
-      <w:pPr>
-        <w:ind w:left="880"/>
-      </w:pPr>
-      <w:r>
-        <w:t>駐車場法（昭和三十二年法律第百六号）第三条第一項に規定する駐車場整備地区内に整備されるべき同法第四条第二項第五号の主要な路外駐車場（都市計画において定められたものを除く。以下「特定路外駐車場」という。）の整備に関する事項</w:t>
-      </w:r>
-    </w:p>
-    <w:p>
-      <w:pPr>
-        <w:pStyle w:val="Heading6"/>
-        <w:ind w:left="880"/>
-      </w:pPr>
-      <w:r>
-        <w:t>四</w:t>
-      </w:r>
-    </w:p>
-    <w:p>
-      <w:pPr>
-        <w:ind w:left="880"/>
-      </w:pPr>
-      <w:r>
-        <w:t>都市計画法（昭和四十三年法律第百号）第七条第一項に規定する市街化調整区域（以下単に「市街化調整区域」という。）内に存する遺跡で現に地域における歴史的風致を形成しているものに係る歴史上価値の高い楼門（建築基準法（昭和二十五年法律第二百一号）第二条第一号に規定する建築物（以下単に「建築物」という。）であるものに限る。）その他当該市町村の区域における歴史的風致の維持及び向上に寄与する建築物の復原を目的とする開発行為（都市計画法第四条第十二項に規定する開発行為のうち主として建築物の建築の用に供する目的で行うものをいう。第二十八条第一項において同じ。）又は建築行為（建築物の新築又は改築をいう。第二十八条第二項において同じ。）であって、当該建築物の用途からみて市街化調整区域内の土地において実施されることが適当と認められるものに関する事項</w:t>
-      </w:r>
-    </w:p>
-    <w:p>
-      <w:pPr>
-        <w:pStyle w:val="Heading6"/>
-        <w:ind w:left="880"/>
-      </w:pPr>
-      <w:r>
         <w:t>五</w:t>
-      </w:r>
-    </w:p>
-    <w:p>
-      <w:pPr>
-        <w:ind w:left="880"/>
-      </w:pPr>
-      <w:r>
+        <w:br/>
         <w:t>重点区域における歴史的風致の維持及び向上を図るため、電線をその地下に埋設し、その地上における電線及びこれを支持する電柱の撤去をし、又はこれらの設置の制限をすることが必要と認められる道路法（昭和二十七年法律第百八十号）第二条第一項に規定する道路又はその部分に関する事項</w:t>
       </w:r>
     </w:p>
@@ -596,87 +470,77 @@
     </w:p>
     <w:p>
       <w:pPr>
-        <w:pStyle w:val="Heading6"/>
+        <w:pStyle w:val="ListBullet"/>
         <w:ind w:left="880"/>
       </w:pPr>
       <w:r>
         <w:t>一</w:t>
-      </w:r>
-    </w:p>
-    <w:p>
-      <w:pPr>
+        <w:br/>
+        <w:t>第二項第三号ロに掲げる事項</w:t>
+        <w:br/>
+        <w:br/>
+        <w:br/>
+        <w:t>当該歴史的風致維持向上施設の整備又は管理を行う者</w:t>
+      </w:r>
+    </w:p>
+    <w:p>
+      <w:pPr>
+        <w:pStyle w:val="ListBullet"/>
         <w:ind w:left="880"/>
       </w:pPr>
       <w:r>
-        <w:t>第二項第三号ロに掲げる事項</w:t>
-      </w:r>
-    </w:p>
-    <w:p>
-      <w:pPr>
-        <w:pStyle w:val="Heading6"/>
+        <w:t>二</w:t>
+        <w:br/>
+        <w:t>前項第一号に掲げる事項</w:t>
+        <w:br/>
+        <w:br/>
+        <w:br/>
+        <w:t>次のイ又はロに掲げる農業用用排水施設の区分に応じ、それぞれイ又はロに定める者</w:t>
+      </w:r>
+    </w:p>
+    <w:p>
+      <w:pPr>
+        <w:pStyle w:val="ListBullet"/>
         <w:ind w:left="880"/>
       </w:pPr>
       <w:r>
-        <w:t>二</w:t>
-      </w:r>
-    </w:p>
-    <w:p>
-      <w:pPr>
+        <w:t>三</w:t>
+        <w:br/>
+        <w:t>前項第二号に掲げる事項</w:t>
+        <w:br/>
+        <w:br/>
+        <w:br/>
+        <w:t>当該都市公園の公園管理者</w:t>
+      </w:r>
+    </w:p>
+    <w:p>
+      <w:pPr>
+        <w:pStyle w:val="ListBullet"/>
         <w:ind w:left="880"/>
       </w:pPr>
       <w:r>
-        <w:t>前項第一号に掲げる事項</w:t>
-      </w:r>
-    </w:p>
-    <w:p>
-      <w:pPr>
-        <w:pStyle w:val="Heading6"/>
+        <w:t>四</w:t>
+        <w:br/>
+        <w:t>前項第四号に掲げる事項</w:t>
+        <w:br/>
+        <w:br/>
+        <w:br/>
+        <w:t>都道府県知事</w:t>
+      </w:r>
+    </w:p>
+    <w:p>
+      <w:pPr>
+        <w:pStyle w:val="ListBullet"/>
         <w:ind w:left="880"/>
       </w:pPr>
       <w:r>
-        <w:t>三</w:t>
-      </w:r>
-    </w:p>
-    <w:p>
-      <w:pPr>
-        <w:ind w:left="880"/>
-      </w:pPr>
-      <w:r>
-        <w:t>前項第二号に掲げる事項</w:t>
-      </w:r>
-    </w:p>
-    <w:p>
-      <w:pPr>
-        <w:pStyle w:val="Heading6"/>
-        <w:ind w:left="880"/>
-      </w:pPr>
-      <w:r>
-        <w:t>四</w:t>
-      </w:r>
-    </w:p>
-    <w:p>
-      <w:pPr>
-        <w:ind w:left="880"/>
-      </w:pPr>
-      <w:r>
-        <w:t>前項第四号に掲げる事項</w:t>
-      </w:r>
-    </w:p>
-    <w:p>
-      <w:pPr>
-        <w:pStyle w:val="Heading6"/>
-        <w:ind w:left="880"/>
-      </w:pPr>
-      <w:r>
         <w:t>五</w:t>
-      </w:r>
-    </w:p>
-    <w:p>
-      <w:pPr>
-        <w:ind w:left="880"/>
-      </w:pPr>
-      <w:r>
+        <w:br/>
         <w:t>前項第五号に掲げる事項</w:t>
+        <w:br/>
+        <w:br/>
+        <w:br/>
+        <w:t>当該道路又はその部分の道路管理者（道路法第十八条第一項に規定する道路管理者をいう。）</w:t>
       </w:r>
     </w:p>
     <w:p>
@@ -749,52 +613,34 @@
     </w:p>
     <w:p>
       <w:pPr>
-        <w:pStyle w:val="Heading6"/>
+        <w:pStyle w:val="ListBullet"/>
         <w:ind w:left="880"/>
       </w:pPr>
       <w:r>
         <w:t>一</w:t>
-      </w:r>
-    </w:p>
-    <w:p>
-      <w:pPr>
+        <w:br/>
+        <w:t>歴史的風致維持向上基本方針に適合するものであること。</w:t>
+      </w:r>
+    </w:p>
+    <w:p>
+      <w:pPr>
+        <w:pStyle w:val="ListBullet"/>
         <w:ind w:left="880"/>
       </w:pPr>
       <w:r>
-        <w:t>歴史的風致維持向上基本方針に適合するものであること。</w:t>
-      </w:r>
-    </w:p>
-    <w:p>
-      <w:pPr>
-        <w:pStyle w:val="Heading6"/>
+        <w:t>二</w:t>
+        <w:br/>
+        <w:t>当該歴史的風致維持向上計画の実施が当該市町村の区域における歴史的風致の維持及び向上に寄与するものであると認められること。</w:t>
+      </w:r>
+    </w:p>
+    <w:p>
+      <w:pPr>
+        <w:pStyle w:val="ListBullet"/>
         <w:ind w:left="880"/>
       </w:pPr>
       <w:r>
-        <w:t>二</w:t>
-      </w:r>
-    </w:p>
-    <w:p>
-      <w:pPr>
-        <w:ind w:left="880"/>
-      </w:pPr>
-      <w:r>
-        <w:t>当該歴史的風致維持向上計画の実施が当該市町村の区域における歴史的風致の維持及び向上に寄与するものであると認められること。</w:t>
-      </w:r>
-    </w:p>
-    <w:p>
-      <w:pPr>
-        <w:pStyle w:val="Heading6"/>
-        <w:ind w:left="880"/>
-      </w:pPr>
-      <w:r>
         <w:t>三</w:t>
-      </w:r>
-    </w:p>
-    <w:p>
-      <w:pPr>
-        <w:ind w:left="880"/>
-      </w:pPr>
-      <w:r>
+        <w:br/>
         <w:t>円滑かつ確実に実施されると見込まれるものであること。</w:t>
       </w:r>
     </w:p>
@@ -1048,69 +894,45 @@
     </w:p>
     <w:p>
       <w:pPr>
-        <w:pStyle w:val="Heading6"/>
+        <w:pStyle w:val="ListBullet"/>
         <w:ind w:left="880"/>
       </w:pPr>
       <w:r>
         <w:t>一</w:t>
-      </w:r>
-    </w:p>
-    <w:p>
-      <w:pPr>
+        <w:br/>
+        <w:t>当該市町村</w:t>
+      </w:r>
+    </w:p>
+    <w:p>
+      <w:pPr>
+        <w:pStyle w:val="ListBullet"/>
         <w:ind w:left="880"/>
       </w:pPr>
       <w:r>
-        <w:t>当該市町村</w:t>
-      </w:r>
-    </w:p>
-    <w:p>
-      <w:pPr>
-        <w:pStyle w:val="Heading6"/>
+        <w:t>二</w:t>
+        <w:br/>
+        <w:t>歴史的風致維持向上計画にその整備又は管理に関する事項を記載しようとする歴史的風致維持向上施設の整備又は管理を行う者</w:t>
+      </w:r>
+    </w:p>
+    <w:p>
+      <w:pPr>
+        <w:pStyle w:val="ListBullet"/>
         <w:ind w:left="880"/>
       </w:pPr>
       <w:r>
-        <w:t>二</w:t>
-      </w:r>
-    </w:p>
-    <w:p>
-      <w:pPr>
+        <w:t>三</w:t>
+        <w:br/>
+        <w:t>第三十四条第一項の規定により当該市町村の長が指定した歴史的風致維持向上支援法人（次章において「支援法人」という。）</w:t>
+      </w:r>
+    </w:p>
+    <w:p>
+      <w:pPr>
+        <w:pStyle w:val="ListBullet"/>
         <w:ind w:left="880"/>
       </w:pPr>
       <w:r>
-        <w:t>歴史的風致維持向上計画にその整備又は管理に関する事項を記載しようとする歴史的風致維持向上施設の整備又は管理を行う者</w:t>
-      </w:r>
-    </w:p>
-    <w:p>
-      <w:pPr>
-        <w:pStyle w:val="Heading6"/>
-        <w:ind w:left="880"/>
-      </w:pPr>
-      <w:r>
-        <w:t>三</w:t>
-      </w:r>
-    </w:p>
-    <w:p>
-      <w:pPr>
-        <w:ind w:left="880"/>
-      </w:pPr>
-      <w:r>
-        <w:t>第三十四条第一項の規定により当該市町村の長が指定した歴史的風致維持向上支援法人（次章において「支援法人」という。）</w:t>
-      </w:r>
-    </w:p>
-    <w:p>
-      <w:pPr>
-        <w:pStyle w:val="Heading6"/>
-        <w:ind w:left="880"/>
-      </w:pPr>
-      <w:r>
         <w:t>四</w:t>
-      </w:r>
-    </w:p>
-    <w:p>
-      <w:pPr>
-        <w:ind w:left="880"/>
-      </w:pPr>
-      <w:r>
+        <w:br/>
         <w:t>都道府県、重要文化財建造物等の所有者、学識経験者その他の市町村が必要と認める者</w:t>
       </w:r>
     </w:p>
@@ -1209,6 +1031,8 @@
       </w:pPr>
       <w:r>
         <w:t>市町村長は、前項の規定による指定をしようとするときは、あらかじめ、当該建造物の所有者（所有者が二人以上いる場合にあっては、その全員）及び当該市町村の教育委員会の意見を聴くとともに、当該建造物が公共施設である場合にあっては、当該公共施設の管理者（当該市町村を除く。）に協議し、その同意を得なければならない。</w:t>
+        <w:br/>
+        <w:t>ただし、当該市町村が文化財保護法第五十三条の八第一項に規定する特定地方公共団体（以下単に「特定地方公共団体」という。）であるときは、当該市町村の教育委員会の意見を聴くことを要しない。</w:t>
       </w:r>
     </w:p>
     <w:p>
@@ -1239,6 +1063,8 @@
     <w:p>
       <w:r>
         <w:t>認定重点区域内の建造物の所有者は、認定計画期間内に限り、当該建造物が前条第一項に規定する建造物に該当すると思料するときは、主務省令で定めるところにより、市町村長に対し、当該建造物を歴史的風致形成建造物として指定することを提案することができる。</w:t>
+        <w:br/>
+        <w:t>この場合において、当該建造物に当該提案に係る所有者以外の所有者がいるときは、あらかじめ、その全員の合意を得なければならない。</w:t>
       </w:r>
     </w:p>
     <w:p>
@@ -1290,6 +1116,8 @@
       </w:pPr>
       <w:r>
         <w:t>市町村長は、前項の規定による通知をしようとするときは、あらかじめ、当該市町村の教育委員会の意見を聴かなければならない。</w:t>
+        <w:br/>
+        <w:t>ただし、当該市町村が特定地方公共団体であるときは、この限りでない。</w:t>
       </w:r>
     </w:p>
     <w:p>
@@ -1333,73 +1161,51 @@
     <w:p>
       <w:r>
         <w:t>歴史的風致形成建造物の増築、改築、移転又は除却をしようとする者は、当該増築、改築、移転又は除却に着手する日の三十日前までに、主務省令で定めるところにより、行為の種類、場所、着手予定日その他主務省令で定める事項を市町村長に届け出なければならない。</w:t>
-      </w:r>
-    </w:p>
-    <w:p>
-      <w:pPr>
-        <w:pStyle w:val="Heading6"/>
+        <w:br/>
+        <w:t>ただし、次に掲げる行為については、この限りでない。</w:t>
+      </w:r>
+    </w:p>
+    <w:p>
+      <w:pPr>
+        <w:pStyle w:val="ListBullet"/>
         <w:ind w:left="880"/>
       </w:pPr>
       <w:r>
         <w:t>一</w:t>
-      </w:r>
-    </w:p>
-    <w:p>
-      <w:pPr>
+        <w:br/>
+        <w:t>通常の管理行為、軽易な行為その他の行為で政令で定めるもの</w:t>
+      </w:r>
+    </w:p>
+    <w:p>
+      <w:pPr>
+        <w:pStyle w:val="ListBullet"/>
         <w:ind w:left="880"/>
       </w:pPr>
       <w:r>
-        <w:t>通常の管理行為、軽易な行為その他の行為で政令で定めるもの</w:t>
-      </w:r>
-    </w:p>
-    <w:p>
-      <w:pPr>
-        <w:pStyle w:val="Heading6"/>
+        <w:t>二</w:t>
+        <w:br/>
+        <w:t>非常災害のため必要な応急措置として行う行為</w:t>
+      </w:r>
+    </w:p>
+    <w:p>
+      <w:pPr>
+        <w:pStyle w:val="ListBullet"/>
         <w:ind w:left="880"/>
       </w:pPr>
       <w:r>
-        <w:t>二</w:t>
-      </w:r>
-    </w:p>
-    <w:p>
-      <w:pPr>
+        <w:t>三</w:t>
+        <w:br/>
+        <w:t>都市計画法第四条第十五項に規定する都市計画事業の施行として行う行為又はこれに準ずる行為として政令で定める行為</w:t>
+      </w:r>
+    </w:p>
+    <w:p>
+      <w:pPr>
+        <w:pStyle w:val="ListBullet"/>
         <w:ind w:left="880"/>
       </w:pPr>
       <w:r>
-        <w:t>非常災害のため必要な応急措置として行う行為</w:t>
-      </w:r>
-    </w:p>
-    <w:p>
-      <w:pPr>
-        <w:pStyle w:val="Heading6"/>
-        <w:ind w:left="880"/>
-      </w:pPr>
-      <w:r>
-        <w:t>三</w:t>
-      </w:r>
-    </w:p>
-    <w:p>
-      <w:pPr>
-        <w:ind w:left="880"/>
-      </w:pPr>
-      <w:r>
-        <w:t>都市計画法第四条第十五項に規定する都市計画事業の施行として行う行為又はこれに準ずる行為として政令で定める行為</w:t>
-      </w:r>
-    </w:p>
-    <w:p>
-      <w:pPr>
-        <w:pStyle w:val="Heading6"/>
-        <w:ind w:left="880"/>
-      </w:pPr>
-      <w:r>
         <w:t>四</w:t>
-      </w:r>
-    </w:p>
-    <w:p>
-      <w:pPr>
-        <w:ind w:left="880"/>
-      </w:pPr>
-      <w:r>
+        <w:br/>
         <w:t>前三号に掲げるもののほか、これらに類するものとして政令で定める行為</w:t>
       </w:r>
     </w:p>
@@ -1452,6 +1258,8 @@
       </w:pPr>
       <w:r>
         <w:t>市町村長は、前項の規定による勧告をしようとする場合において、当該歴史的風致形成建造物が第十二条第三項の規定による通知がなされた建造物であるときは、あらかじめ、当該市町村の教育委員会の意見を聴かなければならない。</w:t>
+        <w:br/>
+        <w:t>ただし、当該市町村が特定地方公共団体であるときは、この限りでない。</w:t>
       </w:r>
     </w:p>
     <w:p>
@@ -1486,6 +1294,8 @@
       </w:pPr>
       <w:r>
         <w:t>国の機関又は地方公共団体が行う行為については、前各項の規定は、適用しない。</w:t>
+        <w:br/>
+        <w:t>この場合において、第一項の規定による届出を要する行為をしようとする者が国の機関又は地方公共団体であるときは、当該国の機関又は地方公共団体は、あらかじめ、その旨を市町村長に通知しなければならない。</w:t>
       </w:r>
     </w:p>
     <w:p>
@@ -1548,6 +1358,10 @@
       </w:pPr>
       <w:r>
         <w:t>市町村長は、歴史的風致形成建造物について、公益上の理由その他特別な理由があるときは、その指定を解除することができる。</w:t>
+        <w:br/>
+        <w:t>この場合において、当該歴史的風致形成建造物が第十二条第三項の規定による通知がなされた建造物であるときは、あらかじめ、当該市町村の教育委員会の意見を聴かなければならない。</w:t>
+        <w:br/>
+        <w:t>ただし、当該市町村が特定地方公共団体であるときは、当該市町村の教育委員会の意見を聴くことを要しない。</w:t>
       </w:r>
     </w:p>
     <w:p>
@@ -1689,6 +1503,8 @@
       </w:pPr>
       <w:r>
         <w:t>土地改良法第九十四条の六第二項の規定は、前項に規定する農業用用排水施設についての同項の規定による管理の委託について準用する。</w:t>
+        <w:br/>
+        <w:t>この場合において、同条第二項中「その国営土地改良事業」とあるのは「その都道府県営土地改良事業」と、「準拠して」とあるのは「準拠するとともに、地域における歴史的風致の維持及び向上に関する法律（平成二十年法律第四十号）第八条に規定する認定歴史的風致維持向上計画に記載された同法第五条第三項第一号に規定する農業用用排水施設（同号イに該当するものに限る。）の管理に関する事項の内容に即して」と読み替えるものとする。</w:t>
       </w:r>
     </w:p>
     <w:p>
@@ -1719,35 +1535,23 @@
     </w:p>
     <w:p>
       <w:pPr>
-        <w:pStyle w:val="Heading6"/>
+        <w:pStyle w:val="ListBullet"/>
         <w:ind w:left="880"/>
       </w:pPr>
       <w:r>
         <w:t>一</w:t>
-      </w:r>
-    </w:p>
-    <w:p>
-      <w:pPr>
+        <w:br/>
+        <w:t>文化財保護法第四十三条第一項から第四項まで又は第百二十五条第一項から第四項までの規定により、現状変更又は保存に影響を及ぼす行為の許可及びその取消し（重大な現状変更又は保存に重大な影響を及ぼす行為の許可及びその取消しを除く。）をし、並びに現状変更又は保存に影響を及ぼす行為の停止を命ずること。</w:t>
+      </w:r>
+    </w:p>
+    <w:p>
+      <w:pPr>
+        <w:pStyle w:val="ListBullet"/>
         <w:ind w:left="880"/>
       </w:pPr>
       <w:r>
-        <w:t>文化財保護法第四十三条第一項から第四項まで又は第百二十五条第一項から第四項までの規定により、現状変更又は保存に影響を及ぼす行為の許可及びその取消し（重大な現状変更又は保存に重大な影響を及ぼす行為の許可及びその取消しを除く。）をし、並びに現状変更又は保存に影響を及ぼす行為の停止を命ずること。</w:t>
-      </w:r>
-    </w:p>
-    <w:p>
-      <w:pPr>
-        <w:pStyle w:val="Heading6"/>
-        <w:ind w:left="880"/>
-      </w:pPr>
-      <w:r>
         <w:t>二</w:t>
-      </w:r>
-    </w:p>
-    <w:p>
-      <w:pPr>
-        <w:ind w:left="880"/>
-      </w:pPr>
-      <w:r>
+        <w:br/>
         <w:t>文化財保護法第五十四条（同法第八十六条及び第百七十二条第五項において準用する場合を含む。）、第五十五条第一項、第百三十条（同法第百七十二条第五項において準用する場合を含む。）又は第百三十一条第一項の規定により、報告を求め、並びに立入調査及び調査のため必要な措置をさせること。</w:t>
       </w:r>
     </w:p>
@@ -1766,6 +1570,8 @@
       </w:pPr>
       <w:r>
         <w:t>前項の規定により認定町村の教育委員会が文化財保護法第四十三条第四項（同法第百二十五条第三項において準用する場合を含む。）の規定による現状変更又は保存に影響を及ぼす行為の許可の取消しをする場合において、聴聞をしようとするときは、当該聴聞の期日の十日前までに、行政手続法（平成五年法律第八十八号）第十五条第一項の規定による通知をし、かつ、当該処分の内容並びに当該聴聞の期日及び場所を公示しなければならない。</w:t>
+        <w:br/>
+        <w:t>この場合においては、文化財保護法第百五十四条第三項の規定を準用する。</w:t>
       </w:r>
     </w:p>
     <w:p>
@@ -1783,6 +1589,8 @@
       </w:pPr>
       <w:r>
         <w:t>第一項の規定により認定町村の教育委員会が文化財保護法第五十五条第一項又は第百三十一条第一項の規定による立入調査又は調査のため必要な措置をさせようとするときは、関係者又はその代理人の出頭を求めて、公開による意見の聴取を行わなければならない。</w:t>
+        <w:br/>
+        <w:t>この場合においては、同法第百五十五条第二項から第四項までの規定を準用する。</w:t>
       </w:r>
     </w:p>
     <w:p>
@@ -1834,6 +1642,8 @@
       </w:pPr>
       <w:r>
         <w:t>認定市町村の議会は、前項の議決をしようとするときは、あらかじめ、当該認定市町村の教育委員会の意見を聴かなければならない。</w:t>
+        <w:br/>
+        <w:t>ただし、当該認定市町村が特定地方公共団体であるときは、この限りでない。</w:t>
       </w:r>
     </w:p>
     <w:p>
@@ -1996,35 +1806,23 @@
     </w:p>
     <w:p>
       <w:pPr>
-        <w:pStyle w:val="Heading6"/>
+        <w:pStyle w:val="ListBullet"/>
         <w:ind w:left="880"/>
       </w:pPr>
       <w:r>
         <w:t>一</w:t>
-      </w:r>
-    </w:p>
-    <w:p>
-      <w:pPr>
+        <w:br/>
+        <w:t>歴史的風致形成建造物</w:t>
+      </w:r>
+    </w:p>
+    <w:p>
+      <w:pPr>
+        <w:pStyle w:val="ListBullet"/>
         <w:ind w:left="880"/>
       </w:pPr>
       <w:r>
-        <w:t>歴史的風致形成建造物</w:t>
-      </w:r>
-    </w:p>
-    <w:p>
-      <w:pPr>
-        <w:pStyle w:val="Heading6"/>
-        <w:ind w:left="880"/>
-      </w:pPr>
-      <w:r>
         <w:t>二</w:t>
-      </w:r>
-    </w:p>
-    <w:p>
-      <w:pPr>
-        <w:ind w:left="880"/>
-      </w:pPr>
-      <w:r>
+        <w:br/>
         <w:t>認定歴史的風致維持向上計画にその整備又は管理に関する事項が記載された歴史的風致維持向上施設である公共施設その他地域における歴史的風致の維持及び向上に寄与するものとして主務省令で定める施設</w:t>
       </w:r>
     </w:p>
@@ -2141,69 +1939,45 @@
     </w:p>
     <w:p>
       <w:pPr>
-        <w:pStyle w:val="Heading6"/>
+        <w:pStyle w:val="ListBullet"/>
         <w:ind w:left="880"/>
       </w:pPr>
       <w:r>
         <w:t>一</w:t>
-      </w:r>
-    </w:p>
-    <w:p>
-      <w:pPr>
+        <w:br/>
+        <w:t>現に相当数の建築物等の建築又は用途の変更が行われつつあり、又は行われることが確実であると認められる土地の区域であること。</w:t>
+      </w:r>
+    </w:p>
+    <w:p>
+      <w:pPr>
+        <w:pStyle w:val="ListBullet"/>
         <w:ind w:left="880"/>
       </w:pPr>
       <w:r>
-        <w:t>現に相当数の建築物等の建築又は用途の変更が行われつつあり、又は行われることが確実であると認められる土地の区域であること。</w:t>
-      </w:r>
-    </w:p>
-    <w:p>
-      <w:pPr>
-        <w:pStyle w:val="Heading6"/>
+        <w:t>二</w:t>
+        <w:br/>
+        <w:t>当該区域における歴史的風致の維持及び向上に支障を来し、又は来すおそれがあると認められる土地の区域であること。</w:t>
+      </w:r>
+    </w:p>
+    <w:p>
+      <w:pPr>
+        <w:pStyle w:val="ListBullet"/>
         <w:ind w:left="880"/>
       </w:pPr>
       <w:r>
-        <w:t>二</w:t>
-      </w:r>
-    </w:p>
-    <w:p>
-      <w:pPr>
+        <w:t>三</w:t>
+        <w:br/>
+        <w:t>当該区域における歴史的風致の維持及び向上と土地の合理的かつ健全な利用を図ることが、当該都市の健全な発展及び文化の向上に貢献することとなる土地の区域であること。</w:t>
+      </w:r>
+    </w:p>
+    <w:p>
+      <w:pPr>
+        <w:pStyle w:val="ListBullet"/>
         <w:ind w:left="880"/>
       </w:pPr>
       <w:r>
-        <w:t>当該区域における歴史的風致の維持及び向上に支障を来し、又は来すおそれがあると認められる土地の区域であること。</w:t>
-      </w:r>
-    </w:p>
-    <w:p>
-      <w:pPr>
-        <w:pStyle w:val="Heading6"/>
-        <w:ind w:left="880"/>
-      </w:pPr>
-      <w:r>
-        <w:t>三</w:t>
-      </w:r>
-    </w:p>
-    <w:p>
-      <w:pPr>
-        <w:ind w:left="880"/>
-      </w:pPr>
-      <w:r>
-        <w:t>当該区域における歴史的風致の維持及び向上と土地の合理的かつ健全な利用を図ることが、当該都市の健全な発展及び文化の向上に貢献することとなる土地の区域であること。</w:t>
-      </w:r>
-    </w:p>
-    <w:p>
-      <w:pPr>
-        <w:pStyle w:val="Heading6"/>
-        <w:ind w:left="880"/>
-      </w:pPr>
-      <w:r>
         <w:t>四</w:t>
-      </w:r>
-    </w:p>
-    <w:p>
-      <w:pPr>
-        <w:ind w:left="880"/>
-      </w:pPr>
-      <w:r>
+        <w:br/>
         <w:t>都市計画法第八条第一項第一号に規定する用途地域が定められている土地の区域であること。</w:t>
       </w:r>
     </w:p>
@@ -2226,69 +2000,45 @@
     </w:p>
     <w:p>
       <w:pPr>
-        <w:pStyle w:val="Heading6"/>
+        <w:pStyle w:val="ListBullet"/>
         <w:ind w:left="880"/>
       </w:pPr>
       <w:r>
         <w:t>一</w:t>
-      </w:r>
-    </w:p>
-    <w:p>
-      <w:pPr>
+        <w:br/>
+        <w:t>主として街区内の居住者、滞在者その他の者の利用に供される道路、公園その他の政令で定める施設（都市計画法第四条第六項に規定する都市計画施設（次条において単に「都市計画施設」という。）を除く。以下「地区施設」という。）及び建築物等の整備並びに土地の利用に関する計画（以下この章において「歴史的風致維持向上地区整備計画」という。）</w:t>
+      </w:r>
+    </w:p>
+    <w:p>
+      <w:pPr>
+        <w:pStyle w:val="ListBullet"/>
         <w:ind w:left="880"/>
       </w:pPr>
       <w:r>
-        <w:t>主として街区内の居住者、滞在者その他の者の利用に供される道路、公園その他の政令で定める施設（都市計画法第四条第六項に規定する都市計画施設（次条において単に「都市計画施設」という。）を除く。以下「地区施設」という。）及び建築物等の整備並びに土地の利用に関する計画（以下この章において「歴史的風致維持向上地区整備計画」という。）</w:t>
-      </w:r>
-    </w:p>
-    <w:p>
-      <w:pPr>
-        <w:pStyle w:val="Heading6"/>
+        <w:t>二</w:t>
+        <w:br/>
+        <w:t>当該歴史的風致維持向上地区計画の目標</w:t>
+      </w:r>
+    </w:p>
+    <w:p>
+      <w:pPr>
+        <w:pStyle w:val="ListBullet"/>
         <w:ind w:left="880"/>
       </w:pPr>
       <w:r>
-        <w:t>二</w:t>
-      </w:r>
-    </w:p>
-    <w:p>
-      <w:pPr>
+        <w:t>三</w:t>
+        <w:br/>
+        <w:t>当該区域の土地利用に関する基本方針</w:t>
+      </w:r>
+    </w:p>
+    <w:p>
+      <w:pPr>
+        <w:pStyle w:val="ListBullet"/>
         <w:ind w:left="880"/>
       </w:pPr>
       <w:r>
-        <w:t>当該歴史的風致維持向上地区計画の目標</w:t>
-      </w:r>
-    </w:p>
-    <w:p>
-      <w:pPr>
-        <w:pStyle w:val="Heading6"/>
-        <w:ind w:left="880"/>
-      </w:pPr>
-      <w:r>
-        <w:t>三</w:t>
-      </w:r>
-    </w:p>
-    <w:p>
-      <w:pPr>
-        <w:ind w:left="880"/>
-      </w:pPr>
-      <w:r>
-        <w:t>当該区域の土地利用に関する基本方針</w:t>
-      </w:r>
-    </w:p>
-    <w:p>
-      <w:pPr>
-        <w:pStyle w:val="Heading6"/>
-        <w:ind w:left="880"/>
-      </w:pPr>
-      <w:r>
         <w:t>四</w:t>
-      </w:r>
-    </w:p>
-    <w:p>
-      <w:pPr>
-        <w:ind w:left="880"/>
-      </w:pPr>
-      <w:r>
+        <w:br/>
         <w:t>当該区域の整備及び保全に関する方針</w:t>
       </w:r>
     </w:p>
@@ -2311,52 +2061,34 @@
     </w:p>
     <w:p>
       <w:pPr>
-        <w:pStyle w:val="Heading6"/>
+        <w:pStyle w:val="ListBullet"/>
         <w:ind w:left="880"/>
       </w:pPr>
       <w:r>
         <w:t>一</w:t>
-      </w:r>
-    </w:p>
-    <w:p>
-      <w:pPr>
+        <w:br/>
+        <w:t>次に掲げる建築物等のうち、当該区域における歴史的風致の維持及び向上のため、当該区域において整備をすべき建築物等の用途及び規模に関する事項</w:t>
+      </w:r>
+    </w:p>
+    <w:p>
+      <w:pPr>
+        <w:pStyle w:val="ListBullet"/>
         <w:ind w:left="880"/>
       </w:pPr>
       <w:r>
-        <w:t>次に掲げる建築物等のうち、当該区域における歴史的風致の維持及び向上のため、当該区域において整備をすべき建築物等の用途及び規模に関する事項</w:t>
-      </w:r>
-    </w:p>
-    <w:p>
-      <w:pPr>
-        <w:pStyle w:val="Heading6"/>
+        <w:t>二</w:t>
+        <w:br/>
+        <w:t>前号に規定する建築物等の形態又は色彩その他の意匠の制限に関する基本的事項</w:t>
+      </w:r>
+    </w:p>
+    <w:p>
+      <w:pPr>
+        <w:pStyle w:val="ListBullet"/>
         <w:ind w:left="880"/>
       </w:pPr>
       <w:r>
-        <w:t>二</w:t>
-      </w:r>
-    </w:p>
-    <w:p>
-      <w:pPr>
-        <w:ind w:left="880"/>
-      </w:pPr>
-      <w:r>
-        <w:t>前号に規定する建築物等の形態又は色彩その他の意匠の制限に関する基本的事項</w:t>
-      </w:r>
-    </w:p>
-    <w:p>
-      <w:pPr>
-        <w:pStyle w:val="Heading6"/>
-        <w:ind w:left="880"/>
-      </w:pPr>
-      <w:r>
         <w:t>三</w:t>
-      </w:r>
-    </w:p>
-    <w:p>
-      <w:pPr>
-        <w:ind w:left="880"/>
-      </w:pPr>
-      <w:r>
+        <w:br/>
         <w:t>第一号に規定する建築物等の整備（既存の建築物等の用途を変更して同号に規定する建築物等とすることを含む。）をすべき土地の区域</w:t>
       </w:r>
     </w:p>
@@ -2379,69 +2111,45 @@
     </w:p>
     <w:p>
       <w:pPr>
-        <w:pStyle w:val="Heading6"/>
+        <w:pStyle w:val="ListBullet"/>
         <w:ind w:left="880"/>
       </w:pPr>
       <w:r>
         <w:t>一</w:t>
-      </w:r>
-    </w:p>
-    <w:p>
-      <w:pPr>
+        <w:br/>
+        <w:t>地区施設の配置及び規模</w:t>
+      </w:r>
+    </w:p>
+    <w:p>
+      <w:pPr>
+        <w:pStyle w:val="ListBullet"/>
         <w:ind w:left="880"/>
       </w:pPr>
       <w:r>
-        <w:t>地区施設の配置及び規模</w:t>
-      </w:r>
-    </w:p>
-    <w:p>
-      <w:pPr>
-        <w:pStyle w:val="Heading6"/>
+        <w:t>二</w:t>
+        <w:br/>
+        <w:t>建築物等の用途の制限、建築物の容積率（延べ面積の敷地面積に対する割合をいう。）の最高限度又は最低限度、建築物の建ぺい率（建築面積の敷地面積に対する割合をいう。）の最高限度、建築物の敷地面積又は建築面積の最低限度、壁面の位置の制限、壁面後退区域（壁面の位置の制限として定められた限度の線と敷地境界線との間の土地の区域をいう。次条において同じ。）における工作物（建築物を除く。次条において同じ。）の設置の制限、建築物等の高さの最高限度又は最低限度、建築物等の形態又は色彩その他の意匠の制限、建築物の緑化率（都市緑地法第三十四条第二項に規定する緑化率をいう。）の最低限度その他建築物等に関する事項で政令で定めるもの</w:t>
+      </w:r>
+    </w:p>
+    <w:p>
+      <w:pPr>
+        <w:pStyle w:val="ListBullet"/>
         <w:ind w:left="880"/>
       </w:pPr>
       <w:r>
-        <w:t>二</w:t>
-      </w:r>
-    </w:p>
-    <w:p>
-      <w:pPr>
+        <w:t>三</w:t>
+        <w:br/>
+        <w:t>現に存する樹林地、草地その他の緑地で歴史的風致の維持及び向上を図るとともに、良好な居住環境を確保するため必要なものの保全に関する事項</w:t>
+      </w:r>
+    </w:p>
+    <w:p>
+      <w:pPr>
+        <w:pStyle w:val="ListBullet"/>
         <w:ind w:left="880"/>
       </w:pPr>
       <w:r>
-        <w:t>建築物等の用途の制限、建築物の容積率（延べ面積の敷地面積に対する割合をいう。）の最高限度又は最低限度、建築物の建ぺい率（建築面積の敷地面積に対する割合をいう。）の最高限度、建築物の敷地面積又は建築面積の最低限度、壁面の位置の制限、壁面後退区域（壁面の位置の制限として定められた限度の線と敷地境界線との間の土地の区域をいう。次条において同じ。）における工作物（建築物を除く。次条において同じ。）の設置の制限、建築物等の高さの最高限度又は最低限度、建築物等の形態又は色彩その他の意匠の制限、建築物の緑化率（都市緑地法第三十四条第二項に規定する緑化率をいう。）の最低限度その他建築物等に関する事項で政令で定めるもの</w:t>
-      </w:r>
-    </w:p>
-    <w:p>
-      <w:pPr>
-        <w:pStyle w:val="Heading6"/>
-        <w:ind w:left="880"/>
-      </w:pPr>
-      <w:r>
-        <w:t>三</w:t>
-      </w:r>
-    </w:p>
-    <w:p>
-      <w:pPr>
-        <w:ind w:left="880"/>
-      </w:pPr>
-      <w:r>
-        <w:t>現に存する樹林地、草地その他の緑地で歴史的風致の維持及び向上を図るとともに、良好な居住環境を確保するため必要なものの保全に関する事項</w:t>
-      </w:r>
-    </w:p>
-    <w:p>
-      <w:pPr>
-        <w:pStyle w:val="Heading6"/>
-        <w:ind w:left="880"/>
-      </w:pPr>
-      <w:r>
         <w:t>四</w:t>
-      </w:r>
-    </w:p>
-    <w:p>
-      <w:pPr>
-        <w:ind w:left="880"/>
-      </w:pPr>
-      <w:r>
+        <w:br/>
         <w:t>前三号に掲げるもののほか、土地の利用に関する事項で政令で定めるもの</w:t>
       </w:r>
     </w:p>
@@ -2464,52 +2172,36 @@
     </w:p>
     <w:p>
       <w:pPr>
-        <w:pStyle w:val="Heading6"/>
+        <w:pStyle w:val="ListBullet"/>
         <w:ind w:left="880"/>
       </w:pPr>
       <w:r>
         <w:t>一</w:t>
-      </w:r>
-    </w:p>
-    <w:p>
-      <w:pPr>
+        <w:br/>
+        <w:t>土地利用に関する基本方針は、当該区域における歴史的風致の維持及び向上が図られるように定めること。</w:t>
+        <w:br/>
+        <w:t>この場合において、都市計画法第八条第一項第一号に規定する第一種低層住居専用地域、第二種低層住居専用地域、第一種中高層住居専用地域、第二種中高層住居専用地域及び田園住居地域については、当該区域の周辺の住宅に係る良好な住居の環境の保護に支障を来さないように定めること。</w:t>
+      </w:r>
+    </w:p>
+    <w:p>
+      <w:pPr>
+        <w:pStyle w:val="ListBullet"/>
         <w:ind w:left="880"/>
       </w:pPr>
       <w:r>
-        <w:t>土地利用に関する基本方針は、当該区域における歴史的風致の維持及び向上が図られるように定めること。</w:t>
-      </w:r>
-    </w:p>
-    <w:p>
-      <w:pPr>
-        <w:pStyle w:val="Heading6"/>
+        <w:t>二</w:t>
+        <w:br/>
+        <w:t>地区施設は、当該地区施設が、当該歴史的風致維持向上地区計画の区域及びその周辺において定められている都市計画と相まって、当該区域における歴史的風致の維持及び向上並びに良好な都市環境の形成に資するよう、必要な位置に適切な規模で配置すること。</w:t>
+      </w:r>
+    </w:p>
+    <w:p>
+      <w:pPr>
+        <w:pStyle w:val="ListBullet"/>
         <w:ind w:left="880"/>
       </w:pPr>
       <w:r>
-        <w:t>二</w:t>
-      </w:r>
-    </w:p>
-    <w:p>
-      <w:pPr>
-        <w:ind w:left="880"/>
-      </w:pPr>
-      <w:r>
-        <w:t>地区施設は、当該地区施設が、当該歴史的風致維持向上地区計画の区域及びその周辺において定められている都市計画と相まって、当該区域における歴史的風致の維持及び向上並びに良好な都市環境の形成に資するよう、必要な位置に適切な規模で配置すること。</w:t>
-      </w:r>
-    </w:p>
-    <w:p>
-      <w:pPr>
-        <w:pStyle w:val="Heading6"/>
-        <w:ind w:left="880"/>
-      </w:pPr>
-      <w:r>
         <w:t>三</w:t>
-      </w:r>
-    </w:p>
-    <w:p>
-      <w:pPr>
-        <w:ind w:left="880"/>
-      </w:pPr>
-      <w:r>
+        <w:br/>
         <w:t>歴史的風致維持向上地区整備計画における建築物等に関する事項は、当該歴史的風致維持向上地区計画の区域における歴史的風致にふさわしい用途、容積、高さ、配列及び形態を備えた建築物等の整備により当該区域内において土地の合理的かつ健全な利用が行われることとなるよう定めること。</w:t>
       </w:r>
     </w:p>
@@ -2528,6 +2220,8 @@
       </w:pPr>
       <w:r>
         <w:t>歴史的風致維持向上地区計画を都市計画に定める際、当該歴史的風致維持向上地区計画の区域の全部又は一部について歴史的風致維持向上地区整備計画を定めることができない特別の事情があるときは、当該区域の全部又は一部について歴史的風致維持向上地区整備計画を定めることを要しない。</w:t>
+        <w:br/>
+        <w:t>この場合において、歴史的風致維持向上地区計画の区域の一部について歴史的風致維持向上地区整備計画を定めるときは、当該歴史的風致維持向上地区計画については、歴史的風致維持向上地区整備計画の区域をも都市計画に定めなければならない。</w:t>
       </w:r>
     </w:p>
     <w:p>
@@ -2554,107 +2248,73 @@
     <w:p>
       <w:r>
         <w:t>歴史的風致維持向上地区計画の区域（歴史的風致維持向上地区整備計画が定められている区域に限る。）内において、土地の区画形質の変更、建築物等の新築、改築又は増築その他政令で定める行為をしようとする者は、当該行為に着手する日の三十日前までに、国土交通省令で定めるところにより、行為の種類、場所、設計又は施行方法、着手予定日その他国土交通省令で定める事項を市町村長に届け出なければならない。</w:t>
-      </w:r>
-    </w:p>
-    <w:p>
-      <w:pPr>
-        <w:pStyle w:val="Heading6"/>
+        <w:br/>
+        <w:t>ただし、次に掲げる行為については、この限りでない。</w:t>
+      </w:r>
+    </w:p>
+    <w:p>
+      <w:pPr>
+        <w:pStyle w:val="ListBullet"/>
         <w:ind w:left="880"/>
       </w:pPr>
       <w:r>
         <w:t>一</w:t>
-      </w:r>
-    </w:p>
-    <w:p>
-      <w:pPr>
+        <w:br/>
+        <w:t>通常の管理行為、軽易な行為その他の行為で政令で定めるもの</w:t>
+      </w:r>
+    </w:p>
+    <w:p>
+      <w:pPr>
+        <w:pStyle w:val="ListBullet"/>
         <w:ind w:left="880"/>
       </w:pPr>
       <w:r>
-        <w:t>通常の管理行為、軽易な行為その他の行為で政令で定めるもの</w:t>
-      </w:r>
-    </w:p>
-    <w:p>
-      <w:pPr>
-        <w:pStyle w:val="Heading6"/>
+        <w:t>二</w:t>
+        <w:br/>
+        <w:t>非常災害のため必要な応急措置として行う行為</w:t>
+      </w:r>
+    </w:p>
+    <w:p>
+      <w:pPr>
+        <w:pStyle w:val="ListBullet"/>
         <w:ind w:left="880"/>
       </w:pPr>
       <w:r>
-        <w:t>二</w:t>
-      </w:r>
-    </w:p>
-    <w:p>
-      <w:pPr>
+        <w:t>三</w:t>
+        <w:br/>
+        <w:t>国の機関又は地方公共団体が行う行為</w:t>
+      </w:r>
+    </w:p>
+    <w:p>
+      <w:pPr>
+        <w:pStyle w:val="ListBullet"/>
         <w:ind w:left="880"/>
       </w:pPr>
       <w:r>
-        <w:t>非常災害のため必要な応急措置として行う行為</w:t>
-      </w:r>
-    </w:p>
-    <w:p>
-      <w:pPr>
-        <w:pStyle w:val="Heading6"/>
+        <w:t>四</w:t>
+        <w:br/>
+        <w:t>都市計画法第四条第十五項に規定する都市計画事業の施行として行う行為又はこれに準ずる行為として政令で定める行為</w:t>
+      </w:r>
+    </w:p>
+    <w:p>
+      <w:pPr>
+        <w:pStyle w:val="ListBullet"/>
         <w:ind w:left="880"/>
       </w:pPr>
       <w:r>
-        <w:t>三</w:t>
-      </w:r>
-    </w:p>
-    <w:p>
-      <w:pPr>
+        <w:t>五</w:t>
+        <w:br/>
+        <w:t>都市計画法第二十九条第一項の許可を要する行為</w:t>
+      </w:r>
+    </w:p>
+    <w:p>
+      <w:pPr>
+        <w:pStyle w:val="ListBullet"/>
         <w:ind w:left="880"/>
       </w:pPr>
       <w:r>
-        <w:t>国の機関又は地方公共団体が行う行為</w:t>
-      </w:r>
-    </w:p>
-    <w:p>
-      <w:pPr>
-        <w:pStyle w:val="Heading6"/>
-        <w:ind w:left="880"/>
-      </w:pPr>
-      <w:r>
-        <w:t>四</w:t>
-      </w:r>
-    </w:p>
-    <w:p>
-      <w:pPr>
-        <w:ind w:left="880"/>
-      </w:pPr>
-      <w:r>
-        <w:t>都市計画法第四条第十五項に規定する都市計画事業の施行として行う行為又はこれに準ずる行為として政令で定める行為</w:t>
-      </w:r>
-    </w:p>
-    <w:p>
-      <w:pPr>
-        <w:pStyle w:val="Heading6"/>
-        <w:ind w:left="880"/>
-      </w:pPr>
-      <w:r>
-        <w:t>五</w:t>
-      </w:r>
-    </w:p>
-    <w:p>
-      <w:pPr>
-        <w:ind w:left="880"/>
-      </w:pPr>
-      <w:r>
-        <w:t>都市計画法第二十九条第一項の許可を要する行為</w:t>
-      </w:r>
-    </w:p>
-    <w:p>
-      <w:pPr>
-        <w:pStyle w:val="Heading6"/>
-        <w:ind w:left="880"/>
-      </w:pPr>
-      <w:r>
         <w:t>六</w:t>
-      </w:r>
-    </w:p>
-    <w:p>
-      <w:pPr>
-        <w:ind w:left="880"/>
-      </w:pPr>
-      <w:r>
+        <w:br/>
         <w:t>前各号に掲げるもののほか、これらに類するものとして政令で定める行為</w:t>
       </w:r>
     </w:p>
@@ -2690,6 +2350,8 @@
       </w:pPr>
       <w:r>
         <w:t>市町村長は、第一項又は前項の規定による届出があった場合において、その届出に係る行為が歴史的風致維持向上地区計画に適合しないと認めるときは、その届出をした者に対し、その届出に係る行為に関し設計の変更その他の必要な措置を講ずべきことを勧告することができる。</w:t>
+        <w:br/>
+        <w:t>この場合において、地域における歴史的風致の維持及び向上を図るため必要があると認められるときは、歴史的風致維持向上地区計画に定められた事項その他の事項に関し、適切な措置を講ずることについて助言又は指導をするものとする。</w:t>
       </w:r>
     </w:p>
     <w:p>
@@ -2779,120 +2441,78 @@
     </w:p>
     <w:p>
       <w:pPr>
-        <w:pStyle w:val="Heading6"/>
+        <w:pStyle w:val="ListBullet"/>
         <w:ind w:left="880"/>
       </w:pPr>
       <w:r>
         <w:t>一</w:t>
-      </w:r>
-    </w:p>
-    <w:p>
-      <w:pPr>
+        <w:br/>
+        <w:t>歴史的風致維持向上施設の整備に関する事業を実施しようとする者に対し、当該事業に関する知識を有する者の派遣、情報の提供、相談その他の援助を行うこと。</w:t>
+      </w:r>
+    </w:p>
+    <w:p>
+      <w:pPr>
+        <w:pStyle w:val="ListBullet"/>
         <w:ind w:left="880"/>
       </w:pPr>
       <w:r>
-        <w:t>歴史的風致維持向上施設の整備に関する事業を実施しようとする者に対し、当該事業に関する知識を有する者の派遣、情報の提供、相談その他の援助を行うこと。</w:t>
-      </w:r>
-    </w:p>
-    <w:p>
-      <w:pPr>
-        <w:pStyle w:val="Heading6"/>
+        <w:t>二</w:t>
+        <w:br/>
+        <w:t>認定重点区域又は歴史的風致維持向上地区計画の区域において歴史的風致維持向上施設の整備に関する事業を実施すること、又は当該区域における歴史的風致維持向上施設の整備に関する事業に参加すること。</w:t>
+      </w:r>
+    </w:p>
+    <w:p>
+      <w:pPr>
+        <w:pStyle w:val="ListBullet"/>
         <w:ind w:left="880"/>
       </w:pPr>
       <w:r>
-        <w:t>二</w:t>
-      </w:r>
-    </w:p>
-    <w:p>
-      <w:pPr>
+        <w:t>三</w:t>
+        <w:br/>
+        <w:t>前号の歴史的風致維持向上施設の整備に関する事業に有効に利用できる土地であって政令で定めるものの取得、管理及び譲渡を行うこと。</w:t>
+      </w:r>
+    </w:p>
+    <w:p>
+      <w:pPr>
+        <w:pStyle w:val="ListBullet"/>
         <w:ind w:left="880"/>
       </w:pPr>
       <w:r>
-        <w:t>認定重点区域又は歴史的風致維持向上地区計画の区域において歴史的風致維持向上施設の整備に関する事業を実施すること、又は当該区域における歴史的風致維持向上施設の整備に関する事業に参加すること。</w:t>
-      </w:r>
-    </w:p>
-    <w:p>
-      <w:pPr>
-        <w:pStyle w:val="Heading6"/>
+        <w:t>四</w:t>
+        <w:br/>
+        <w:t>歴史的風致形成建造物の管理又は修理に関し、必要な助言その他の援助を行うこと。</w:t>
+      </w:r>
+    </w:p>
+    <w:p>
+      <w:pPr>
+        <w:pStyle w:val="ListBullet"/>
         <w:ind w:left="880"/>
       </w:pPr>
       <w:r>
-        <w:t>三</w:t>
-      </w:r>
-    </w:p>
-    <w:p>
-      <w:pPr>
+        <w:t>五</w:t>
+        <w:br/>
+        <w:t>第二十二条第一項に規定する農業用用排水施設又は第二十七条第一項に規定する施設の管理を行うこと。</w:t>
+      </w:r>
+    </w:p>
+    <w:p>
+      <w:pPr>
+        <w:pStyle w:val="ListBullet"/>
         <w:ind w:left="880"/>
       </w:pPr>
       <w:r>
-        <w:t>前号の歴史的風致維持向上施設の整備に関する事業に有効に利用できる土地であって政令で定めるものの取得、管理及び譲渡を行うこと。</w:t>
-      </w:r>
-    </w:p>
-    <w:p>
-      <w:pPr>
-        <w:pStyle w:val="Heading6"/>
+        <w:t>六</w:t>
+        <w:br/>
+        <w:t>地域における歴史的風致の維持及び向上に関する調査研究を行うこと。</w:t>
+      </w:r>
+    </w:p>
+    <w:p>
+      <w:pPr>
+        <w:pStyle w:val="ListBullet"/>
         <w:ind w:left="880"/>
       </w:pPr>
       <w:r>
-        <w:t>四</w:t>
-      </w:r>
-    </w:p>
-    <w:p>
-      <w:pPr>
-        <w:ind w:left="880"/>
-      </w:pPr>
-      <w:r>
-        <w:t>歴史的風致形成建造物の管理又は修理に関し、必要な助言その他の援助を行うこと。</w:t>
-      </w:r>
-    </w:p>
-    <w:p>
-      <w:pPr>
-        <w:pStyle w:val="Heading6"/>
-        <w:ind w:left="880"/>
-      </w:pPr>
-      <w:r>
-        <w:t>五</w:t>
-      </w:r>
-    </w:p>
-    <w:p>
-      <w:pPr>
-        <w:ind w:left="880"/>
-      </w:pPr>
-      <w:r>
-        <w:t>第二十二条第一項に規定する農業用用排水施設又は第二十七条第一項に規定する施設の管理を行うこと。</w:t>
-      </w:r>
-    </w:p>
-    <w:p>
-      <w:pPr>
-        <w:pStyle w:val="Heading6"/>
-        <w:ind w:left="880"/>
-      </w:pPr>
-      <w:r>
-        <w:t>六</w:t>
-      </w:r>
-    </w:p>
-    <w:p>
-      <w:pPr>
-        <w:ind w:left="880"/>
-      </w:pPr>
-      <w:r>
-        <w:t>地域における歴史的風致の維持及び向上に関する調査研究を行うこと。</w:t>
-      </w:r>
-    </w:p>
-    <w:p>
-      <w:pPr>
-        <w:pStyle w:val="Heading6"/>
-        <w:ind w:left="880"/>
-      </w:pPr>
-      <w:r>
         <w:t>七</w:t>
-      </w:r>
-    </w:p>
-    <w:p>
-      <w:pPr>
-        <w:ind w:left="880"/>
-      </w:pPr>
-      <w:r>
+        <w:br/>
         <w:t>前各号に掲げるもののほか、地域における歴史的風致の維持及び向上を図るために必要な業務を行うこと。</w:t>
       </w:r>
     </w:p>
@@ -3009,6 +2629,8 @@
       </w:pPr>
       <w:r>
         <w:t>この法律における主務省令は、文部科学省令・国土交通省令とする。</w:t>
+        <w:br/>
+        <w:t>ただし、第五条第二項第七号及び第七条第一項に規定する主務省令については、文部科学省令・農林水産省令・国土交通省令とする。</w:t>
       </w:r>
     </w:p>
     <w:p>
@@ -3077,36 +2699,253 @@
     </w:p>
     <w:p>
       <w:pPr>
-        <w:pStyle w:val="Heading6"/>
+        <w:pStyle w:val="ListBullet"/>
         <w:ind w:left="880"/>
       </w:pPr>
       <w:r>
         <w:t>一</w:t>
-      </w:r>
-    </w:p>
-    <w:p>
-      <w:pPr>
+        <w:br/>
+        <w:t>第十五条第一項又は第二項の規定に違反して、届出をしないで、又は虚偽の届出をして、同条第一項本文又は第二項に規定する行為をしたとき。</w:t>
+      </w:r>
+    </w:p>
+    <w:p>
+      <w:pPr>
+        <w:pStyle w:val="ListBullet"/>
         <w:ind w:left="880"/>
       </w:pPr>
       <w:r>
-        <w:t>第十五条第一項又は第二項の規定に違反して、届出をしないで、又は虚偽の届出をして、同条第一項本文又は第二項に規定する行為をしたとき。</w:t>
-      </w:r>
-    </w:p>
-    <w:p>
-      <w:pPr>
-        <w:pStyle w:val="Heading6"/>
+        <w:t>二</w:t>
+        <w:br/>
+        <w:t>第十八条の規定に違反して、届出をせず、又は虚偽の届出をしたとき。</w:t>
+      </w:r>
+    </w:p>
+    <w:p>
+      <w:r>
+        <w:br w:type="page"/>
+      </w:r>
+    </w:p>
+    <w:p>
+      <w:pPr>
+        <w:pStyle w:val="Heading1"/>
+      </w:pPr>
+      <w:r>
+        <w:t>附　則</w:t>
+      </w:r>
+    </w:p>
+    <w:p>
+      <w:pPr>
+        <w:pStyle w:val="Heading4"/>
+      </w:pPr>
+      <w:r>
+        <w:t>第一条（施行期日）</w:t>
+      </w:r>
+    </w:p>
+    <w:p>
+      <w:r>
+        <w:t>この法律は、公布の日から起算して六月を超えない範囲内において政令で定める日から施行する。</w:t>
+      </w:r>
+    </w:p>
+    <w:p>
+      <w:pPr>
+        <w:pStyle w:val="Heading4"/>
+      </w:pPr>
+      <w:r>
+        <w:t>第二条（調整規定）</w:t>
+      </w:r>
+    </w:p>
+    <w:p>
+      <w:r>
+        <w:t>この法律の施行の日が一般社団法人及び一般財団法人に関する法律（平成十八年法律第四十八号）の施行の日前である場合には、同法の施行の日の前日までの間における第三十四条第一項の規定の適用については、同項中「一般社団法人若しくは一般財団法人」とあるのは、「民法（明治二十九年法律第八十九号）第三十四条の規定により設立された法人」とする。</w:t>
+      </w:r>
+    </w:p>
+    <w:p>
+      <w:pPr>
+        <w:pStyle w:val="Heading4"/>
+      </w:pPr>
+      <w:r>
+        <w:t>第三条（検討）</w:t>
+      </w:r>
+    </w:p>
+    <w:p>
+      <w:r>
+        <w:t>政府は、この法律の施行後五年を経過した場合において、この法律の施行の状況について検討を加え、その結果に基づいて必要な措置を講ずるものとする。</w:t>
+      </w:r>
+    </w:p>
+    <w:p>
+      <w:r>
+        <w:br w:type="page"/>
+      </w:r>
+    </w:p>
+    <w:p>
+      <w:pPr>
+        <w:pStyle w:val="Heading1"/>
+      </w:pPr>
+      <w:r>
+        <w:t>附則（平成二三年五月二日法律第三五号）</w:t>
+      </w:r>
+    </w:p>
+    <w:p>
+      <w:pPr>
+        <w:pStyle w:val="Heading4"/>
+      </w:pPr>
+      <w:r>
+        <w:t>第一条（施行期日）</w:t>
+      </w:r>
+    </w:p>
+    <w:p>
+      <w:r>
+        <w:t>この法律は、公布の日から起算して三月を超えない範囲内において政令で定める日から施行する。</w:t>
+      </w:r>
+    </w:p>
+    <w:p>
+      <w:r>
+        <w:br w:type="page"/>
+      </w:r>
+    </w:p>
+    <w:p>
+      <w:pPr>
+        <w:pStyle w:val="Heading1"/>
+      </w:pPr>
+      <w:r>
+        <w:t>附則（平成二三年六月二二日法律第七〇号）</w:t>
+      </w:r>
+    </w:p>
+    <w:p>
+      <w:pPr>
+        <w:pStyle w:val="Heading4"/>
+      </w:pPr>
+      <w:r>
+        <w:t>第一条（施行期日）</w:t>
+      </w:r>
+    </w:p>
+    <w:p>
+      <w:r>
+        <w:t>この法律は、平成二十四年四月一日から施行する。</w:t>
+        <w:br/>
+        <w:t>ただし、次条の規定は公布の日から、附則第十七条の規定は地域の自主性及び自立性を高めるための改革の推進を図るための関係法律の整備に関する法律（平成二十三年法律第百五号）の公布の日又はこの法律の公布の日のいずれか遅い日から施行する。</w:t>
+      </w:r>
+    </w:p>
+    <w:p>
+      <w:r>
+        <w:br w:type="page"/>
+      </w:r>
+    </w:p>
+    <w:p>
+      <w:pPr>
+        <w:pStyle w:val="Heading1"/>
+      </w:pPr>
+      <w:r>
+        <w:t>附則（平成二三年八月三〇日法律第一〇五号）</w:t>
+      </w:r>
+    </w:p>
+    <w:p>
+      <w:pPr>
+        <w:pStyle w:val="Heading4"/>
+      </w:pPr>
+      <w:r>
+        <w:t>第一条（施行期日）</w:t>
+      </w:r>
+    </w:p>
+    <w:p>
+      <w:r>
+        <w:t>この法律は、公布の日から施行する。</w:t>
+        <w:br/>
+        <w:t>ただし、次の各号に掲げる規定は、当該各号に定める日から施行する。</w:t>
+      </w:r>
+    </w:p>
+    <w:p>
+      <w:pPr>
+        <w:pStyle w:val="ListBullet"/>
         <w:ind w:left="880"/>
       </w:pPr>
       <w:r>
+        <w:t>一</w:t>
+        <w:br/>
+        <w:t>略</w:t>
+      </w:r>
+    </w:p>
+    <w:p>
+      <w:pPr>
+        <w:pStyle w:val="ListBullet"/>
+        <w:ind w:left="880"/>
+      </w:pPr>
+      <w:r>
         <w:t>二</w:t>
-      </w:r>
-    </w:p>
-    <w:p>
-      <w:pPr>
+        <w:br/>
+        <w:t>第二条、第十条（構造改革特別区域法第十八条の改正規定に限る。）、第十四条（地方自治法第二百五十二条の十九、第二百六十条並びに別表第一騒音規制法（昭和四十三年法律第九十八号）の項、都市計画法（昭和四十三年法律第百号）の項、都市再開発法（昭和四十四年法律第三十八号）の項、環境基本法（平成五年法律第九十一号）の項及び密集市街地における防災街区の整備の促進に関する法律（平成九年法律第四十九号）の項並びに別表第二都市再開発法（昭和四十四年法律第三十八号）の項、公有地の拡大の推進に関する法律（昭和四十七年法律第六十六号）の項、大都市地域における住宅及び住宅地の供給の促進に関する特別措置法（昭和五十年法律第六十七号）の項、密集市街地における防災街区の整備の促進に関する法律（平成九年法律第四十九号）の項及びマンションの建替えの円滑化等に関する法律（平成十四年法律第七十八号）の項の改正規定に限る。）、第十七条から第十九条まで、第二十二条（児童福祉法第二十一条の五の六、第二十一条の五の十五、第二十一条の五の二十三、第二十四条の九、第二十四条の十七、第二十四条の二十八及び第二十四条の三十六の改正規定に限る。）、第二十三条から第二十七条まで、第二十九条から第三十三条まで、第三十四条（社会福祉法第六十二条、第六十五条及び第七十一条の改正規定に限る。）、第三十五条、第三十七条、第三十八条（水道法第四十六条、第四十八条の二、第五十条及び第五十条の二の改正規定を除く。）、第三十九条、第四十三条（職業能力開発促進法第十九条、第二十三条、第二十八条及び第三十条の二の改正規定に限る。）、第五十一条（感染症の予防及び感染症の患者に対する医療に関する法律第六十四条の改正規定に限る。）、第五十四条（障害者自立支援法第八十八条及び第八十九条の改正規定を除く。）、第六十五条（農地法第三条第一項第九号、第四条、第五条及び第五十七条の改正規定を除く。）、第八十七条から第九十二条まで、第九十九条（道路法第二十四条の三及び第四十八条の三の改正規定に限る。）、第百一条（土地区画整理法第七十六条の改正規定に限る。）、第百二条（道路整備特別措置法第十八条から第二十一条まで、第二十七条、第四十九条及び第五十条の改正規定に限る。）、第百三条、第百五条（駐車場法第四条の改正規定を除く。）、第百七条、第百八条、第百十五条（首都圏近郊緑地保全法第十五条及び第十七条の改正規定に限る。）、第百十六条（流通業務市街地の整備に関する法律第三条の二の改正規定を除く。）、第百十八条（近畿圏の保全区域の整備に関する法律第十六条及び第十八条の改正規定に限る。）、第百二十条（都市計画法第六条の二、第七条の二、第八条、第十条の二から第十二条の二まで、第十二条の四、第十二条の五、第十二条の十、第十四条、第二十条、第二十三条、第三十三条及び第五十八条の二の改正規定を除く。）、第百二十一条（都市再開発法第七条の四から第七条の七まで、第六十条から第六十二条まで、第六十六条、第九十八条、第九十九条の八、第百三十九条の三、第百四十一条の二及び第百四十二条の改正規定に限る。）、第百二十五条（公有地の拡大の推進に関する法律第九条の改正規定を除く。）、第百二十八条（都市緑地法第二十条及び第三十九条の改正規定を除く。）、第百三十一条（大都市地域における住宅及び住宅地の供給の促進に関する特別措置法第七条、第二十六条、第六十四条、第六十七条、第百四条及び第百九条の二の改正規定に限る。）、第百四十二条（地方拠点都市地域の整備及び産業業務施設の再配置の促進に関する法律第十八条及び第二十一条から第二十三条までの改正規定に限る。）、第百四十五条、第百四十六条（被災市街地復興特別措置法第五条及び第七条第三項の改正規定を除く。）、第百四十九条（密集市街地における防災街区の整備の促進に関する法律第二十条、第二十一条、第百九十一条、第百九十二条、第百九十七条、第二百三十三条、第二百四十一条、第二百八十三条、第三百十一条及び第三百十八条の改正規定に限る。）、第百五十五条（都市再生特別措置法第五十一条第四項の改正規定に限る。）、第百五十六条（マンションの建替えの円滑化等に関する法律第百二条の改正規定を除く。）、第百五十七条、第百五十八条（景観法第五十七条の改正規定に限る。）、第百六十条（地域における多様な需要に応じた公的賃貸住宅等の整備等に関する特別措置法第六条第五項の改正規定（「第二項第二号イ」を「第二項第一号イ」に改める部分を除く。）並びに同法第十一条及び第十三条の改正規定に限る。）、第百六十二条（高齢者、障害者等の移動等の円滑化の促進に関する法律第十条、第十二条、第十三条、第三十六条第二項及び第五十六条の改正規定に限る。）、第百六十五条（地域における歴史的風致の維持及び向上に関する法律第二十四条及び第二十九条の改正規定に限る。）、第百六十九条、第百七十一条（廃棄物の処理及び清掃に関する法律第二十一条の改正規定に限る。）、第百七十四条、第百七十八条、第百八十二条（環境基本法第十六条及び第四十条の二の改正規定に限る。）及び第百八十七条（鳥獣の保護及び狩猟の適正化に関する法律第十五条の改正規定、同法第二十八条第九項の改正規定（「第四条第三項」を「第四条第四項」に改める部分を除く。）、同法第二十九条第四項の改正規定（「第四条第三項」を「第四条第四項」に改める部分を除く。）並びに同法第三十四条及び第三十五条の改正規定に限る。）の規定並びに附則第十三条、第十五条から第二十四条まで、第二十五条第一項、第二十六条、第二十七条第一項から第三項まで、第三十条から第三十二条まで、第三十八条、第四十四条、第四十六条第一項及び第四項、第四十七条から第四十九条まで、第五十一条から第五十三条まで、第五十五条、第五十八条、第五十九条、第六十一条から第六十九条まで、第七十一条、第七十二条第一項から第三項まで、第七十四条から第七十六条まで、第七十八条、第八十条第一項及び第三項、第八十三条、第八十七条（地方税法第五百八十七条の二及び附則第十一条の改正規定を除く。）、第八十九条、第九十条、第九十二条（高速自動車国道法第二十五条の改正規定に限る。）、第百一条、第百二条、第百五条から第百七条まで、第百十二条、第百十七条（地域における多様な主体の連携による生物の多様性の保全のための活動の促進等に関する法律（平成二十二年法律第七十二号）第四条第八項の改正規定に限る。）、第百十九条、第百二十一条の二並びに第百二十三条第二項の規定</w:t>
+        <w:br/>
+        <w:br/>
+        <w:br/>
+        <w:t>平成二十四年四月一日</w:t>
+      </w:r>
+    </w:p>
+    <w:p>
+      <w:pPr>
+        <w:pStyle w:val="Heading4"/>
+      </w:pPr>
+      <w:r>
+        <w:t>第八十一条（罰則に関する経過措置）</w:t>
+      </w:r>
+    </w:p>
+    <w:p>
+      <w:r>
+        <w:t>この法律（附則第一条各号に掲げる規定にあっては、当該規定。以下この条において同じ。）の施行前にした行為及びこの附則の規定によりなお従前の例によることとされる場合におけるこの法律の施行後にした行為に対する罰則の適用については、なお従前の例による。</w:t>
+      </w:r>
+    </w:p>
+    <w:p>
+      <w:pPr>
+        <w:pStyle w:val="Heading4"/>
+      </w:pPr>
+      <w:r>
+        <w:t>第八十二条（政令への委任）</w:t>
+      </w:r>
+    </w:p>
+    <w:p>
+      <w:r>
+        <w:t>この附則に規定するもののほか、この法律の施行に関し必要な経過措置（罰則に関する経過措置を含む。）は、政令で定める。</w:t>
+      </w:r>
+    </w:p>
+    <w:p>
+      <w:r>
+        <w:br w:type="page"/>
+      </w:r>
+    </w:p>
+    <w:p>
+      <w:pPr>
+        <w:pStyle w:val="Heading1"/>
+      </w:pPr>
+      <w:r>
+        <w:t>附則（平成二三年一二月一四日法律第一二二号）</w:t>
+      </w:r>
+    </w:p>
+    <w:p>
+      <w:pPr>
+        <w:pStyle w:val="Heading4"/>
+      </w:pPr>
+      <w:r>
+        <w:t>第一条（施行期日）</w:t>
+      </w:r>
+    </w:p>
+    <w:p>
+      <w:r>
+        <w:t>この法律は、公布の日から起算して二月を超えない範囲内において政令で定める日から施行する。</w:t>
+        <w:br/>
+        <w:t>ただし、次の各号に掲げる規定は、当該各号に定める日から施行する。</w:t>
+      </w:r>
+    </w:p>
+    <w:p>
+      <w:pPr>
+        <w:pStyle w:val="ListBullet"/>
         <w:ind w:left="880"/>
       </w:pPr>
       <w:r>
-        <w:t>第十八条の規定に違反して、届出をせず、又は虚偽の届出をしたとき。</w:t>
+        <w:t>一</w:t>
+        <w:br/>
+        <w:t>附則第六条、第八条、第九条及び第十三条の規定</w:t>
+        <w:br/>
+        <w:br/>
+        <w:br/>
+        <w:t>公布の日</w:t>
       </w:r>
     </w:p>
     <w:p>
@@ -3119,7 +2958,7 @@
         <w:pStyle w:val="Heading1"/>
       </w:pPr>
       <w:r>
-        <w:t>附　則</w:t>
+        <w:t>附則（平成二六年五月三〇日法律第四二号）</w:t>
       </w:r>
     </w:p>
     <w:p>
@@ -3132,7 +2971,49 @@
     </w:p>
     <w:p>
       <w:r>
-        <w:t>この法律は、公布の日から起算して六月を超えない範囲内において政令で定める日から施行する。</w:t>
+        <w:t>この法律は、公布の日から起算して二年を超えない範囲内において政令で定める日から施行する。</w:t>
+        <w:br/>
+        <w:t>ただし、次の各号に掲げる規定は、当該各号に定める日から施行する。</w:t>
+      </w:r>
+    </w:p>
+    <w:p>
+      <w:pPr>
+        <w:pStyle w:val="ListBullet"/>
+        <w:ind w:left="880"/>
+      </w:pPr>
+      <w:r>
+        <w:t>一</w:t>
+        <w:br/>
+        <w:t>略</w:t>
+      </w:r>
+    </w:p>
+    <w:p>
+      <w:pPr>
+        <w:pStyle w:val="ListBullet"/>
+        <w:ind w:left="880"/>
+      </w:pPr>
+      <w:r>
+        <w:t>二</w:t>
+        <w:br/>
+        <w:t>目次の改正規定（「／第二節</w:t>
+        <w:br/>
+        <w:br/>
+        <w:br/>
+        <w:t>中核市に関する特例／第三節</w:t>
+        <w:br/>
+        <w:br/>
+        <w:br/>
+        <w:t>特例市に関する特例／」を「第二節</w:t>
+        <w:br/>
+        <w:br/>
+        <w:br/>
+        <w:t>中核市に関する特例」に改める部分に限る。</w:t>
+        <w:br/>
+        <w:t>）、第二百五十二条の二十二第一項の改正規定、第二編第十二章第三節を削る改正規定、第二百六十条の三十八を第二百六十条の四十とする改正規定及び第二百六十条の三十七の次に二条を加える改正規定並びに次条、附則第三条、第三十三条、第三十四条、第四十条、第四十一条、第四十五条から第四十八条まで、第五十一条、第五十二条、第五十四条、第五十五条、第五十八条、第五十九条、第六十三条、第六十四条、第六十八条、第六十九条及び第七十一条から第七十五条までの規定</w:t>
+        <w:br/>
+        <w:br/>
+        <w:br/>
+        <w:t>平成二十七年四月一日</w:t>
       </w:r>
     </w:p>
     <w:p>
@@ -3140,25 +3021,12 @@
         <w:pStyle w:val="Heading4"/>
       </w:pPr>
       <w:r>
-        <w:t>第二条（調整規定）</w:t>
-      </w:r>
-    </w:p>
-    <w:p>
-      <w:r>
-        <w:t>この法律の施行の日が一般社団法人及び一般財団法人に関する法律（平成十八年法律第四十八号）の施行の日前である場合には、同法の施行の日の前日までの間における第三十四条第一項の規定の適用については、同項中「一般社団法人若しくは一般財団法人」とあるのは、「民法（明治二十九年法律第八十九号）第三十四条の規定により設立された法人」とする。</w:t>
-      </w:r>
-    </w:p>
-    <w:p>
-      <w:pPr>
-        <w:pStyle w:val="Heading4"/>
-      </w:pPr>
-      <w:r>
-        <w:t>第三条（検討）</w:t>
-      </w:r>
-    </w:p>
-    <w:p>
-      <w:r>
-        <w:t>政府は、この法律の施行後五年を経過した場合において、この法律の施行の状況について検討を加え、その結果に基づいて必要な措置を講ずるものとする。</w:t>
+        <w:t>第七十三条（地域における歴史的風致の維持及び向上に関する法律の一部改正に伴う経過措置）</w:t>
+      </w:r>
+    </w:p>
+    <w:p>
+      <w:r>
+        <w:t>施行時特例市に対する前条の規定による改正後の地域における歴史的風致の維持及び向上に関する法律第五条第四項及び第二十八条第二項の規定の適用については、同法第五条第四項中「又は同法」とあるのは「、同法」と、「「中核市」とあるのは「「中核市」という。）又は地方自治法の一部を改正する法律（平成二十六年法律第四十二号）附則第二条に規定する施行時特例市（第二十八条第二項において「施行時特例市」と、同法第二十八条第二項中「若しくは中核市」とあるのは「、中核市若しくは施行時特例市」とする。</w:t>
       </w:r>
     </w:p>
     <w:p>
@@ -3171,261 +3039,7 @@
         <w:pStyle w:val="Heading1"/>
       </w:pPr>
       <w:r>
-        <w:t>附　則（平成二三年五月二日法律第三五号）</w:t>
-      </w:r>
-    </w:p>
-    <w:p>
-      <w:pPr>
-        <w:pStyle w:val="Heading4"/>
-      </w:pPr>
-      <w:r>
-        <w:t>第一条（施行期日）</w:t>
-      </w:r>
-    </w:p>
-    <w:p>
-      <w:r>
-        <w:t>この法律は、公布の日から起算して三月を超えない範囲内において政令で定める日から施行する。</w:t>
-      </w:r>
-    </w:p>
-    <w:p>
-      <w:r>
-        <w:br w:type="page"/>
-      </w:r>
-    </w:p>
-    <w:p>
-      <w:pPr>
-        <w:pStyle w:val="Heading1"/>
-      </w:pPr>
-      <w:r>
-        <w:t>附　則（平成二三年六月二二日法律第七〇号）</w:t>
-      </w:r>
-    </w:p>
-    <w:p>
-      <w:pPr>
-        <w:pStyle w:val="Heading4"/>
-      </w:pPr>
-      <w:r>
-        <w:t>第一条（施行期日）</w:t>
-      </w:r>
-    </w:p>
-    <w:p>
-      <w:r>
-        <w:t>この法律は、平成二十四年四月一日から施行する。</w:t>
-      </w:r>
-    </w:p>
-    <w:p>
-      <w:r>
-        <w:br w:type="page"/>
-      </w:r>
-    </w:p>
-    <w:p>
-      <w:pPr>
-        <w:pStyle w:val="Heading1"/>
-      </w:pPr>
-      <w:r>
-        <w:t>附　則（平成二三年八月三〇日法律第一〇五号）</w:t>
-      </w:r>
-    </w:p>
-    <w:p>
-      <w:pPr>
-        <w:pStyle w:val="Heading4"/>
-      </w:pPr>
-      <w:r>
-        <w:t>第一条（施行期日）</w:t>
-      </w:r>
-    </w:p>
-    <w:p>
-      <w:r>
-        <w:t>この法律は、公布の日から施行する。</w:t>
-      </w:r>
-    </w:p>
-    <w:p>
-      <w:pPr>
-        <w:pStyle w:val="Heading6"/>
-        <w:ind w:left="880"/>
-      </w:pPr>
-      <w:r>
-        <w:t>一</w:t>
-      </w:r>
-    </w:p>
-    <w:p>
-      <w:pPr>
-        <w:ind w:left="880"/>
-      </w:pPr>
-      <w:r>
-        <w:t>略</w:t>
-      </w:r>
-    </w:p>
-    <w:p>
-      <w:pPr>
-        <w:pStyle w:val="Heading6"/>
-        <w:ind w:left="880"/>
-      </w:pPr>
-      <w:r>
-        <w:t>二</w:t>
-      </w:r>
-    </w:p>
-    <w:p>
-      <w:pPr>
-        <w:ind w:left="880"/>
-      </w:pPr>
-      <w:r>
-        <w:t>第二条、第十条（構造改革特別区域法第十八条の改正規定に限る。）、第十四条（地方自治法第二百五十二条の十九、第二百六十条並びに別表第一騒音規制法（昭和四十三年法律第九十八号）の項、都市計画法（昭和四十三年法律第百号）の項、都市再開発法（昭和四十四年法律第三十八号）の項、環境基本法（平成五年法律第九十一号）の項及び密集市街地における防災街区の整備の促進に関する法律（平成九年法律第四十九号）の項並びに別表第二都市再開発法（昭和四十四年法律第三十八号）の項、公有地の拡大の推進に関する法律（昭和四十七年法律第六十六号）の項、大都市地域における住宅及び住宅地の供給の促進に関する特別措置法（昭和五十年法律第六十七号）の項、密集市街地における防災街区の整備の促進に関する法律（平成九年法律第四十九号）の項及びマンションの建替えの円滑化等に関する法律（平成十四年法律第七十八号）の項の改正規定に限る。）、第十七条から第十九条まで、第二十二条（児童福祉法第二十一条の五の六、第二十一条の五の十五、第二十一条の五の二十三、第二十四条の九、第二十四条の十七、第二十四条の二十八及び第二十四条の三十六の改正規定に限る。）、第二十三条から第二十七条まで、第二十九条から第三十三条まで、第三十四条（社会福祉法第六十二条、第六十五条及び第七十一条の改正規定に限る。）、第三十五条、第三十七条、第三十八条（水道法第四十六条、第四十八条の二、第五十条及び第五十条の二の改正規定を除く。）、第三十九条、第四十三条（職業能力開発促進法第十九条、第二十三条、第二十八条及び第三十条の二の改正規定に限る。）、第五十一条（感染症の予防及び感染症の患者に対する医療に関する法律第六十四条の改正規定に限る。）、第五十四条（障害者自立支援法第八十八条及び第八十九条の改正規定を除く。）、第六十五条（農地法第三条第一項第九号、第四条、第五条及び第五十七条の改正規定を除く。）、第八十七条から第九十二条まで、第九十九条（道路法第二十四条の三及び第四十八条の三の改正規定に限る。）、第百一条（土地区画整理法第七十六条の改正規定に限る。）、第百二条（道路整備特別措置法第十八条から第二十一条まで、第二十七条、第四十九条及び第五十条の改正規定に限る。）、第百三条、第百五条（駐車場法第四条の改正規定を除く。）、第百七条、第百八条、第百十五条（首都圏近郊緑地保全法第十五条及び第十七条の改正規定に限る。）、第百十六条（流通業務市街地の整備に関する法律第三条の二の改正規定を除く。）、第百十八条（近畿圏の保全区域の整備に関する法律第十六条及び第十八条の改正規定に限る。）、第百二十条（都市計画法第六条の二、第七条の二、第八条、第十条の二から第十二条の二まで、第十二条の四、第十二条の五、第十二条の十、第十四条、第二十条、第二十三条、第三十三条及び第五十八条の二の改正規定を除く。）、第百二十一条（都市再開発法第七条の四から第七条の七まで、第六十条から第六十二条まで、第六十六条、第九十八条、第九十九条の八、第百三十九条の三、第百四十一条の二及び第百四十二条の改正規定に限る。）、第百二十五条（公有地の拡大の推進に関する法律第九条の改正規定を除く。）、第百二十八条（都市緑地法第二十条及び第三十九条の改正規定を除く。）、第百三十一条（大都市地域における住宅及び住宅地の供給の促進に関する特別措置法第七条、第二十六条、第六十四条、第六十七条、第百四条及び第百九条の二の改正規定に限る。）、第百四十二条（地方拠点都市地域の整備及び産業業務施設の再配置の促進に関する法律第十八条及び第二十一条から第二十三条までの改正規定に限る。）、第百四十五条、第百四十六条（被災市街地復興特別措置法第五条及び第七条第三項の改正規定を除く。）、第百四十九条（密集市街地における防災街区の整備の促進に関する法律第二十条、第二十一条、第百九十一条、第百九十二条、第百九十七条、第二百三十三条、第二百四十一条、第二百八十三条、第三百十一条及び第三百十八条の改正規定に限る。）、第百五十五条（都市再生特別措置法第五十一条第四項の改正規定に限る。）、第百五十六条（マンションの建替えの円滑化等に関する法律第百二条の改正規定を除く。）、第百五十七条、第百五十八条（景観法第五十七条の改正規定に限る。）、第百六十条（地域における多様な需要に応じた公的賃貸住宅等の整備等に関する特別措置法第六条第五項の改正規定（「第二項第二号イ」を「第二項第一号イ」に改める部分を除く。）並びに同法第十一条及び第十三条の改正規定に限る。）、第百六十二条（高齢者、障害者等の移動等の円滑化の促進に関する法律第十条、第十二条、第十三条、第三十六条第二項及び第五十六条の改正規定に限る。）、第百六十五条（地域における歴史的風致の維持及び向上に関する法律第二十四条及び第二十九条の改正規定に限る。）、第百六十九条、第百七十一条（廃棄物の処理及び清掃に関する法律第二十一条の改正規定に限る。）、第百七十四条、第百七十八条、第百八十二条（環境基本法第十六条及び第四十条の二の改正規定に限る。）及び第百八十七条（鳥獣の保護及び狩猟の適正化に関する法律第十五条の改正規定、同法第二十八条第九項の改正規定（「第四条第三項」を「第四条第四項」に改める部分を除く。）、同法第二十九条第四項の改正規定（「第四条第三項」を「第四条第四項」に改める部分を除く。）並びに同法第三十四条及び第三十五条の改正規定に限る。）の規定並びに附則第十三条、第十五条から第二十四条まで、第二十五条第一項、第二十六条、第二十七条第一項から第三項まで、第三十条から第三十二条まで、第三十八条、第四十四条、第四十六条第一項及び第四項、第四十七条から第四十九条まで、第五十一条から第五十三条まで、第五十五条、第五十八条、第五十九条、第六十一条から第六十九条まで、第七十一条、第七十二条第一項から第三項まで、第七十四条から第七十六条まで、第七十八条、第八十条第一項及び第三項、第八十三条、第八十七条（地方税法第五百八十七条の二及び附則第十一条の改正規定を除く。）、第八十九条、第九十条、第九十二条（高速自動車国道法第二十五条の改正規定に限る。）、第百一条、第百二条、第百五条から第百七条まで、第百十二条、第百十七条（地域における多様な主体の連携による生物の多様性の保全のための活動の促進等に関する法律（平成二十二年法律第七十二号）第四条第八項の改正規定に限る。）、第百十九条、第百二十一条の二並びに第百二十三条第二項の規定</w:t>
-      </w:r>
-    </w:p>
-    <w:p>
-      <w:pPr>
-        <w:pStyle w:val="Heading4"/>
-      </w:pPr>
-      <w:r>
-        <w:t>第八十一条（罰則に関する経過措置）</w:t>
-      </w:r>
-    </w:p>
-    <w:p>
-      <w:r>
-        <w:t>この法律（附則第一条各号に掲げる規定にあっては、当該規定。以下この条において同じ。）の施行前にした行為及びこの附則の規定によりなお従前の例によることとされる場合におけるこの法律の施行後にした行為に対する罰則の適用については、なお従前の例による。</w:t>
-      </w:r>
-    </w:p>
-    <w:p>
-      <w:pPr>
-        <w:pStyle w:val="Heading4"/>
-      </w:pPr>
-      <w:r>
-        <w:t>第八十二条（政令への委任）</w:t>
-      </w:r>
-    </w:p>
-    <w:p>
-      <w:r>
-        <w:t>この附則に規定するもののほか、この法律の施行に関し必要な経過措置（罰則に関する経過措置を含む。）は、政令で定める。</w:t>
-      </w:r>
-    </w:p>
-    <w:p>
-      <w:r>
-        <w:br w:type="page"/>
-      </w:r>
-    </w:p>
-    <w:p>
-      <w:pPr>
-        <w:pStyle w:val="Heading1"/>
-      </w:pPr>
-      <w:r>
-        <w:t>附　則（平成二三年一二月一四日法律第一二二号）</w:t>
-      </w:r>
-    </w:p>
-    <w:p>
-      <w:pPr>
-        <w:pStyle w:val="Heading4"/>
-      </w:pPr>
-      <w:r>
-        <w:t>第一条（施行期日）</w:t>
-      </w:r>
-    </w:p>
-    <w:p>
-      <w:r>
-        <w:t>この法律は、公布の日から起算して二月を超えない範囲内において政令で定める日から施行する。</w:t>
-      </w:r>
-    </w:p>
-    <w:p>
-      <w:pPr>
-        <w:pStyle w:val="Heading6"/>
-        <w:ind w:left="880"/>
-      </w:pPr>
-      <w:r>
-        <w:t>一</w:t>
-      </w:r>
-    </w:p>
-    <w:p>
-      <w:pPr>
-        <w:ind w:left="880"/>
-      </w:pPr>
-      <w:r>
-        <w:t>附則第六条、第八条、第九条及び第十三条の規定</w:t>
-      </w:r>
-    </w:p>
-    <w:p>
-      <w:r>
-        <w:br w:type="page"/>
-      </w:r>
-    </w:p>
-    <w:p>
-      <w:pPr>
-        <w:pStyle w:val="Heading1"/>
-      </w:pPr>
-      <w:r>
-        <w:t>附　則（平成二六年五月三〇日法律第四二号）</w:t>
-      </w:r>
-    </w:p>
-    <w:p>
-      <w:pPr>
-        <w:pStyle w:val="Heading4"/>
-      </w:pPr>
-      <w:r>
-        <w:t>第一条（施行期日）</w:t>
-      </w:r>
-    </w:p>
-    <w:p>
-      <w:r>
-        <w:t>この法律は、公布の日から起算して二年を超えない範囲内において政令で定める日から施行する。</w:t>
-      </w:r>
-    </w:p>
-    <w:p>
-      <w:pPr>
-        <w:pStyle w:val="Heading6"/>
-        <w:ind w:left="880"/>
-      </w:pPr>
-      <w:r>
-        <w:t>一</w:t>
-      </w:r>
-    </w:p>
-    <w:p>
-      <w:pPr>
-        <w:ind w:left="880"/>
-      </w:pPr>
-      <w:r>
-        <w:t>略</w:t>
-      </w:r>
-    </w:p>
-    <w:p>
-      <w:pPr>
-        <w:pStyle w:val="Heading6"/>
-        <w:ind w:left="880"/>
-      </w:pPr>
-      <w:r>
-        <w:t>二</w:t>
-      </w:r>
-    </w:p>
-    <w:p>
-      <w:pPr>
-        <w:ind w:left="880"/>
-      </w:pPr>
-      <w:r>
-        <w:t>目次の改正規定（「／第二節</w:t>
-      </w:r>
-    </w:p>
-    <w:p>
-      <w:pPr>
-        <w:pStyle w:val="Heading4"/>
-      </w:pPr>
-      <w:r>
-        <w:t>第七十三条（地域における歴史的風致の維持及び向上に関する法律の一部改正に伴う経過措置）</w:t>
-      </w:r>
-    </w:p>
-    <w:p>
-      <w:r>
-        <w:t>施行時特例市に対する前条の規定による改正後の地域における歴史的風致の維持及び向上に関する法律第五条第四項及び第二十八条第二項の規定の適用については、同法第五条第四項中「又は同法」とあるのは「、同法」と、「「中核市」とあるのは「「中核市」という。）又は地方自治法の一部を改正する法律（平成二十六年法律第四十二号）附則第二条に規定する施行時特例市（第二十八条第二項において「施行時特例市」と、同法第二十八条第二項中「若しくは中核市」とあるのは「、中核市若しくは施行時特例市」とする。</w:t>
-      </w:r>
-    </w:p>
-    <w:p>
-      <w:r>
-        <w:br w:type="page"/>
-      </w:r>
-    </w:p>
-    <w:p>
-      <w:pPr>
-        <w:pStyle w:val="Heading1"/>
-      </w:pPr>
-      <w:r>
-        <w:t>附　則（平成二六年六月一三日法律第六九号）</w:t>
+        <w:t>附則（平成二六年六月一三日法律第六九号）</w:t>
       </w:r>
     </w:p>
     <w:p>
@@ -3537,7 +3151,7 @@
         <w:pStyle w:val="Heading1"/>
       </w:pPr>
       <w:r>
-        <w:t>附　則（平成二九年五月一二日法律第二六号）</w:t>
+        <w:t>附則（平成二九年五月一二日法律第二六号）</w:t>
       </w:r>
     </w:p>
     <w:p>
@@ -3551,40 +3165,38 @@
     <w:p>
       <w:r>
         <w:t>この法律は、公布の日から起算して二月を超えない範囲内において政令で定める日から施行する。</w:t>
-      </w:r>
-    </w:p>
-    <w:p>
-      <w:pPr>
-        <w:pStyle w:val="Heading6"/>
+        <w:br/>
+        <w:t>ただし、次の各号に掲げる規定は、当該各号に定める日から施行する。</w:t>
+      </w:r>
+    </w:p>
+    <w:p>
+      <w:pPr>
+        <w:pStyle w:val="ListBullet"/>
         <w:ind w:left="880"/>
       </w:pPr>
       <w:r>
         <w:t>一</w:t>
-      </w:r>
-    </w:p>
-    <w:p>
-      <w:pPr>
+        <w:br/>
+        <w:t>附則第二十五条の規定</w:t>
+        <w:br/>
+        <w:br/>
+        <w:br/>
+        <w:t>公布の日</w:t>
+      </w:r>
+    </w:p>
+    <w:p>
+      <w:pPr>
+        <w:pStyle w:val="ListBullet"/>
         <w:ind w:left="880"/>
       </w:pPr>
       <w:r>
-        <w:t>附則第二十五条の規定</w:t>
-      </w:r>
-    </w:p>
-    <w:p>
-      <w:pPr>
-        <w:pStyle w:val="Heading6"/>
-        <w:ind w:left="880"/>
-      </w:pPr>
-      <w:r>
         <w:t>二</w:t>
-      </w:r>
-    </w:p>
-    <w:p>
-      <w:pPr>
-        <w:ind w:left="880"/>
-      </w:pPr>
-      <w:r>
+        <w:br/>
         <w:t>第一条中都市緑地法第四条、第三十四条、第三十五条及び第三十七条の改正規定、第二条中都市公園法第三条第二項の改正規定及び同条の次に一条を加える改正規定、第四条中生産緑地法第三条に一項を加える改正規定、同法第八条に一項を加える改正規定、同法第十条の改正規定、同条の次に五条を加える改正規定及び同法第十一条の改正規定並びに第五条及び第六条の規定並びに次条第一項及び第二項並びに附則第三条第二項、第六条、第七条、第十条、第十三条、第十四条、第十八条（地域における歴史的風致の維持及び向上に関する法律（平成二十年法律第四十号）第三十一条第五項第一号の改正規定に限る。）、第十九条、第二十条、第二十二条及び第二十三条（国家戦略特別区域法（平成二十五年法律第百七号）第十五条の改正規定に限る。）の規定</w:t>
+        <w:br/>
+        <w:br/>
+        <w:br/>
+        <w:t>公布の日から起算して一年を超えない範囲内において政令で定める日</w:t>
       </w:r>
     </w:p>
     <w:p>
@@ -3636,7 +3248,7 @@
         <w:pStyle w:val="Heading1"/>
       </w:pPr>
       <w:r>
-        <w:t>附　則（平成三〇年六月八日法律第四二号）</w:t>
+        <w:t>附則（平成三〇年六月八日法律第四二号）</w:t>
       </w:r>
     </w:p>
     <w:p>
@@ -3672,7 +3284,7 @@
     </w:pPr>
     <w:r>
       <w:tab/>
-      <w:t>WeGov v0.1 - FTS141</w:t>
+      <w:t>WeGov v0.2 - FTS141</w:t>
     </w:r>
   </w:p>
 </w:ftr>
